--- a/document/เล่มโปรเจคพร้อมส่ง/22_07_2019/06_ch01.docx
+++ b/document/เล่มโปรเจคพร้อมส่ง/22_07_2019/06_ch01.docx
@@ -2281,9 +2281,655 @@
         </w:tabs>
         <w:jc w:val="thaiDistribute"/>
         <w:rPr>
+          <w:rFonts w:ascii="TH SarabunPSK" w:hAnsi="TH SarabunPSK" w:cs="TH SarabunPSK"/>
+          <w:sz w:val="32"/>
+          <w:szCs w:val="32"/>
+        </w:rPr>
+      </w:pPr>
+      <w:r>
+        <w:rPr>
+          <w:rFonts w:ascii="TH SarabunPSK" w:hAnsi="TH SarabunPSK" w:cs="TH SarabunPSK"/>
+          <w:sz w:val="32"/>
+          <w:szCs w:val="32"/>
+          <w:cs/>
+        </w:rPr>
+        <w:tab/>
+      </w:r>
+      <w:r>
+        <w:rPr>
+          <w:rFonts w:ascii="TH SarabunPSK" w:hAnsi="TH SarabunPSK" w:cs="TH SarabunPSK"/>
+          <w:sz w:val="32"/>
+          <w:szCs w:val="32"/>
+          <w:cs/>
+        </w:rPr>
+        <w:tab/>
+      </w:r>
+      <w:r>
+        <w:rPr>
+          <w:rFonts w:ascii="TH SarabunPSK" w:hAnsi="TH SarabunPSK" w:cs="TH SarabunPSK"/>
+          <w:sz w:val="32"/>
+          <w:szCs w:val="32"/>
+          <w:cs/>
+        </w:rPr>
+        <w:tab/>
+        <w:t xml:space="preserve">รายวิชาสำหรับสร้างโปรเจค </w:t>
+      </w:r>
+    </w:p>
+    <w:p>
+      <w:pPr>
+        <w:tabs>
+          <w:tab w:val="left" w:pos="360"/>
+          <w:tab w:val="left" w:pos="900"/>
+          <w:tab w:val="left" w:pos="1620"/>
+        </w:tabs>
+        <w:jc w:val="thaiDistribute"/>
+        <w:rPr>
+          <w:rFonts w:ascii="TH SarabunPSK" w:hAnsi="TH SarabunPSK" w:cs="TH SarabunPSK"/>
+          <w:sz w:val="32"/>
+          <w:szCs w:val="32"/>
+          <w:cs/>
+        </w:rPr>
+      </w:pPr>
+      <w:r>
+        <w:rPr>
+          <w:rFonts w:ascii="TH SarabunPSK" w:hAnsi="TH SarabunPSK" w:cs="TH SarabunPSK"/>
+          <w:sz w:val="32"/>
+          <w:szCs w:val="32"/>
+          <w:cs/>
+        </w:rPr>
+        <w:tab/>
+      </w:r>
+      <w:r>
+        <w:rPr>
+          <w:rFonts w:ascii="TH SarabunPSK" w:hAnsi="TH SarabunPSK" w:cs="TH SarabunPSK"/>
+          <w:sz w:val="32"/>
+          <w:szCs w:val="32"/>
+          <w:cs/>
+        </w:rPr>
+        <w:tab/>
+      </w:r>
+      <w:r>
+        <w:rPr>
+          <w:rFonts w:ascii="TH SarabunPSK" w:hAnsi="TH SarabunPSK" w:cs="TH SarabunPSK"/>
+          <w:sz w:val="32"/>
+          <w:szCs w:val="32"/>
+        </w:rPr>
+        <w:t xml:space="preserve">1.5.1.9 </w:t>
+      </w:r>
+      <w:r>
+        <w:rPr>
           <w:rFonts w:ascii="TH SarabunPSK" w:hAnsi="TH SarabunPSK" w:cs="TH SarabunPSK" w:hint="cs"/>
           <w:sz w:val="32"/>
           <w:szCs w:val="32"/>
+          <w:cs/>
+        </w:rPr>
+        <w:t>สามารถแสดงข้อมูลปริญญานิพนธ์ทั้งหมดที่มีในระบบได้</w:t>
+      </w:r>
+    </w:p>
+    <w:p>
+      <w:pPr>
+        <w:tabs>
+          <w:tab w:val="left" w:pos="360"/>
+          <w:tab w:val="left" w:pos="900"/>
+          <w:tab w:val="left" w:pos="1620"/>
+        </w:tabs>
+        <w:jc w:val="thaiDistribute"/>
+        <w:rPr>
+          <w:rFonts w:ascii="TH SarabunPSK" w:hAnsi="TH SarabunPSK" w:cs="TH SarabunPSK"/>
+          <w:sz w:val="32"/>
+          <w:szCs w:val="32"/>
+        </w:rPr>
+      </w:pPr>
+      <w:r>
+        <w:rPr>
+          <w:rFonts w:ascii="TH SarabunPSK" w:hAnsi="TH SarabunPSK" w:cs="TH SarabunPSK"/>
+          <w:sz w:val="32"/>
+          <w:szCs w:val="32"/>
+          <w:cs/>
+        </w:rPr>
+        <w:tab/>
+        <w:t>1.5.2 ส่วนของอาจารย์ประจำสาขาวิชา</w:t>
+      </w:r>
+    </w:p>
+    <w:p>
+      <w:pPr>
+        <w:tabs>
+          <w:tab w:val="left" w:pos="360"/>
+          <w:tab w:val="left" w:pos="900"/>
+          <w:tab w:val="left" w:pos="1620"/>
+        </w:tabs>
+        <w:jc w:val="thaiDistribute"/>
+        <w:rPr>
+          <w:rFonts w:ascii="TH SarabunPSK" w:hAnsi="TH SarabunPSK" w:cs="TH SarabunPSK"/>
+          <w:sz w:val="32"/>
+          <w:szCs w:val="32"/>
+        </w:rPr>
+      </w:pPr>
+      <w:r>
+        <w:rPr>
+          <w:rFonts w:ascii="TH SarabunPSK" w:hAnsi="TH SarabunPSK" w:cs="TH SarabunPSK"/>
+          <w:sz w:val="32"/>
+          <w:szCs w:val="32"/>
+          <w:cs/>
+        </w:rPr>
+        <w:tab/>
+      </w:r>
+      <w:r>
+        <w:rPr>
+          <w:rFonts w:ascii="TH SarabunPSK" w:hAnsi="TH SarabunPSK" w:cs="TH SarabunPSK"/>
+          <w:sz w:val="32"/>
+          <w:szCs w:val="32"/>
+          <w:cs/>
+        </w:rPr>
+        <w:tab/>
+        <w:t>1.5.2.1 สามารถเข้าสู่ระบบได้จาก ชื่อผู้ใช้และรหัสผ่านที่ได้รับจากผู้ดูแลระบบ</w:t>
+      </w:r>
+    </w:p>
+    <w:p>
+      <w:pPr>
+        <w:tabs>
+          <w:tab w:val="left" w:pos="360"/>
+          <w:tab w:val="left" w:pos="900"/>
+          <w:tab w:val="left" w:pos="1620"/>
+        </w:tabs>
+        <w:jc w:val="thaiDistribute"/>
+        <w:rPr>
+          <w:rFonts w:ascii="TH SarabunPSK" w:hAnsi="TH SarabunPSK" w:cs="TH SarabunPSK"/>
+          <w:sz w:val="32"/>
+          <w:szCs w:val="32"/>
+        </w:rPr>
+      </w:pPr>
+      <w:r>
+        <w:rPr>
+          <w:rFonts w:ascii="TH SarabunPSK" w:hAnsi="TH SarabunPSK" w:cs="TH SarabunPSK"/>
+          <w:sz w:val="32"/>
+          <w:szCs w:val="32"/>
+          <w:cs/>
+        </w:rPr>
+        <w:tab/>
+      </w:r>
+      <w:r>
+        <w:rPr>
+          <w:rFonts w:ascii="TH SarabunPSK" w:hAnsi="TH SarabunPSK" w:cs="TH SarabunPSK"/>
+          <w:sz w:val="32"/>
+          <w:szCs w:val="32"/>
+          <w:cs/>
+        </w:rPr>
+        <w:tab/>
+        <w:t>1.5.2.2 สามารถแก้ไขข้อมูลส่วนตัวบัญชีของตนเอง</w:t>
+      </w:r>
+      <w:r>
+        <w:rPr>
+          <w:rFonts w:ascii="TH SarabunPSK" w:hAnsi="TH SarabunPSK" w:cs="TH SarabunPSK"/>
+          <w:sz w:val="32"/>
+          <w:szCs w:val="32"/>
+          <w:cs/>
+        </w:rPr>
+        <w:tab/>
+      </w:r>
+    </w:p>
+    <w:p>
+      <w:pPr>
+        <w:tabs>
+          <w:tab w:val="left" w:pos="360"/>
+          <w:tab w:val="left" w:pos="900"/>
+          <w:tab w:val="left" w:pos="1620"/>
+        </w:tabs>
+        <w:jc w:val="thaiDistribute"/>
+        <w:rPr>
+          <w:rFonts w:ascii="TH SarabunPSK" w:hAnsi="TH SarabunPSK" w:cs="TH SarabunPSK"/>
+          <w:sz w:val="32"/>
+          <w:szCs w:val="32"/>
+        </w:rPr>
+      </w:pPr>
+    </w:p>
+    <w:p>
+      <w:pPr>
+        <w:tabs>
+          <w:tab w:val="left" w:pos="360"/>
+          <w:tab w:val="left" w:pos="900"/>
+          <w:tab w:val="left" w:pos="1620"/>
+        </w:tabs>
+        <w:jc w:val="thaiDistribute"/>
+        <w:rPr>
+          <w:rFonts w:ascii="TH SarabunPSK" w:hAnsi="TH SarabunPSK" w:cs="TH SarabunPSK"/>
+          <w:sz w:val="32"/>
+          <w:szCs w:val="32"/>
+        </w:rPr>
+      </w:pPr>
+      <w:r>
+        <w:rPr>
+          <w:rFonts w:ascii="TH SarabunPSK" w:hAnsi="TH SarabunPSK" w:cs="TH SarabunPSK"/>
+          <w:sz w:val="32"/>
+          <w:szCs w:val="32"/>
+          <w:cs/>
+        </w:rPr>
+        <w:lastRenderedPageBreak/>
+        <w:tab/>
+      </w:r>
+      <w:r>
+        <w:rPr>
+          <w:rFonts w:ascii="TH SarabunPSK" w:hAnsi="TH SarabunPSK" w:cs="TH SarabunPSK"/>
+          <w:sz w:val="32"/>
+          <w:szCs w:val="32"/>
+          <w:cs/>
+        </w:rPr>
+        <w:tab/>
+      </w:r>
+      <w:r>
+        <w:rPr>
+          <w:rFonts w:ascii="TH SarabunPSK" w:hAnsi="TH SarabunPSK" w:cs="TH SarabunPSK"/>
+          <w:sz w:val="32"/>
+          <w:szCs w:val="32"/>
+          <w:cs/>
+        </w:rPr>
+        <w:t>1.5.2.3 สามารถกำหนดช่วงวันเวลาที่ตนเองว่าง ระหว่างช่วงระยะเวลาที่ทางสาขาวิชาได้</w:t>
+      </w:r>
+    </w:p>
+    <w:p>
+      <w:pPr>
+        <w:tabs>
+          <w:tab w:val="left" w:pos="360"/>
+          <w:tab w:val="left" w:pos="900"/>
+          <w:tab w:val="left" w:pos="1620"/>
+        </w:tabs>
+        <w:jc w:val="thaiDistribute"/>
+        <w:rPr>
+          <w:rFonts w:ascii="TH SarabunPSK" w:hAnsi="TH SarabunPSK" w:cs="TH SarabunPSK"/>
+          <w:sz w:val="32"/>
+          <w:szCs w:val="32"/>
+        </w:rPr>
+      </w:pPr>
+      <w:r>
+        <w:rPr>
+          <w:rFonts w:ascii="TH SarabunPSK" w:hAnsi="TH SarabunPSK" w:cs="TH SarabunPSK"/>
+          <w:sz w:val="32"/>
+          <w:szCs w:val="32"/>
+          <w:cs/>
+        </w:rPr>
+        <w:tab/>
+      </w:r>
+      <w:r>
+        <w:rPr>
+          <w:rFonts w:ascii="TH SarabunPSK" w:hAnsi="TH SarabunPSK" w:cs="TH SarabunPSK"/>
+          <w:sz w:val="32"/>
+          <w:szCs w:val="32"/>
+          <w:cs/>
+        </w:rPr>
+        <w:tab/>
+      </w:r>
+      <w:r>
+        <w:rPr>
+          <w:rFonts w:ascii="TH SarabunPSK" w:hAnsi="TH SarabunPSK" w:cs="TH SarabunPSK"/>
+          <w:sz w:val="32"/>
+          <w:szCs w:val="32"/>
+          <w:cs/>
+        </w:rPr>
+        <w:tab/>
+      </w:r>
+      <w:r>
+        <w:rPr>
+          <w:rFonts w:ascii="TH SarabunPSK" w:hAnsi="TH SarabunPSK" w:cs="TH SarabunPSK"/>
+          <w:sz w:val="32"/>
+          <w:szCs w:val="32"/>
+          <w:cs/>
+        </w:rPr>
+        <w:t>เปิดให้มีการขอขึ้นสอบโครงงาน</w:t>
+      </w:r>
+    </w:p>
+    <w:p>
+      <w:pPr>
+        <w:tabs>
+          <w:tab w:val="left" w:pos="360"/>
+          <w:tab w:val="left" w:pos="900"/>
+          <w:tab w:val="left" w:pos="1620"/>
+        </w:tabs>
+        <w:jc w:val="thaiDistribute"/>
+        <w:rPr>
+          <w:rFonts w:ascii="TH SarabunPSK" w:hAnsi="TH SarabunPSK" w:cs="TH SarabunPSK"/>
+          <w:sz w:val="32"/>
+          <w:szCs w:val="32"/>
+        </w:rPr>
+      </w:pPr>
+      <w:r>
+        <w:rPr>
+          <w:rFonts w:ascii="TH SarabunPSK" w:hAnsi="TH SarabunPSK" w:cs="TH SarabunPSK"/>
+          <w:sz w:val="32"/>
+          <w:szCs w:val="32"/>
+          <w:cs/>
+        </w:rPr>
+        <w:tab/>
+      </w:r>
+      <w:r>
+        <w:rPr>
+          <w:rFonts w:ascii="TH SarabunPSK" w:hAnsi="TH SarabunPSK" w:cs="TH SarabunPSK"/>
+          <w:sz w:val="32"/>
+          <w:szCs w:val="32"/>
+          <w:cs/>
+        </w:rPr>
+        <w:tab/>
+      </w:r>
+      <w:r>
+        <w:rPr>
+          <w:rFonts w:ascii="TH SarabunPSK" w:hAnsi="TH SarabunPSK" w:cs="TH SarabunPSK"/>
+          <w:sz w:val="32"/>
+          <w:szCs w:val="32"/>
+          <w:cs/>
+        </w:rPr>
+        <w:t>1.5.2.4 สามารถตรวจสอบคำขอของนักศึกษาที่ยื่นเรื่องขอให้อาจารย์ไปขึ้นสอบโครงงาน</w:t>
+      </w:r>
+    </w:p>
+    <w:p>
+      <w:pPr>
+        <w:tabs>
+          <w:tab w:val="left" w:pos="360"/>
+          <w:tab w:val="left" w:pos="900"/>
+          <w:tab w:val="left" w:pos="1620"/>
+        </w:tabs>
+        <w:jc w:val="thaiDistribute"/>
+        <w:rPr>
+          <w:rFonts w:ascii="TH SarabunPSK" w:hAnsi="TH SarabunPSK" w:cs="TH SarabunPSK"/>
+          <w:sz w:val="32"/>
+          <w:szCs w:val="32"/>
+        </w:rPr>
+      </w:pPr>
+      <w:r>
+        <w:rPr>
+          <w:rFonts w:ascii="TH SarabunPSK" w:hAnsi="TH SarabunPSK" w:cs="TH SarabunPSK"/>
+          <w:sz w:val="32"/>
+          <w:szCs w:val="32"/>
+          <w:cs/>
+        </w:rPr>
+        <w:tab/>
+      </w:r>
+      <w:r>
+        <w:rPr>
+          <w:rFonts w:ascii="TH SarabunPSK" w:hAnsi="TH SarabunPSK" w:cs="TH SarabunPSK"/>
+          <w:sz w:val="32"/>
+          <w:szCs w:val="32"/>
+          <w:cs/>
+        </w:rPr>
+        <w:tab/>
+      </w:r>
+      <w:r>
+        <w:rPr>
+          <w:rFonts w:ascii="TH SarabunPSK" w:hAnsi="TH SarabunPSK" w:cs="TH SarabunPSK"/>
+          <w:sz w:val="32"/>
+          <w:szCs w:val="32"/>
+          <w:cs/>
+        </w:rPr>
+        <w:tab/>
+      </w:r>
+      <w:r>
+        <w:rPr>
+          <w:rFonts w:ascii="TH SarabunPSK" w:hAnsi="TH SarabunPSK" w:cs="TH SarabunPSK"/>
+          <w:sz w:val="32"/>
+          <w:szCs w:val="32"/>
+          <w:cs/>
+        </w:rPr>
+        <w:t>ได้โดยจะสามารถดู ชื่อหัวข้อโครงงาน รายชื่อนักศึกษาที่ทำ และเอกสาร</w:t>
+      </w:r>
+      <w:r>
+        <w:rPr>
+          <w:rFonts w:ascii="TH SarabunPSK" w:hAnsi="TH SarabunPSK" w:cs="TH SarabunPSK" w:hint="cs"/>
+          <w:sz w:val="32"/>
+          <w:szCs w:val="32"/>
+          <w:cs/>
+        </w:rPr>
+        <w:t>ประกอบ</w:t>
+      </w:r>
+      <w:r>
+        <w:rPr>
+          <w:rFonts w:ascii="TH SarabunPSK" w:hAnsi="TH SarabunPSK" w:cs="TH SarabunPSK"/>
+          <w:sz w:val="32"/>
+          <w:szCs w:val="32"/>
+          <w:cs/>
+        </w:rPr>
+        <w:t>จาก</w:t>
+      </w:r>
+    </w:p>
+    <w:p>
+      <w:pPr>
+        <w:tabs>
+          <w:tab w:val="left" w:pos="360"/>
+          <w:tab w:val="left" w:pos="900"/>
+          <w:tab w:val="left" w:pos="1620"/>
+        </w:tabs>
+        <w:jc w:val="thaiDistribute"/>
+        <w:rPr>
+          <w:rFonts w:ascii="TH SarabunPSK" w:hAnsi="TH SarabunPSK" w:cs="TH SarabunPSK"/>
+          <w:sz w:val="32"/>
+          <w:szCs w:val="32"/>
+        </w:rPr>
+      </w:pPr>
+      <w:r>
+        <w:rPr>
+          <w:rFonts w:ascii="TH SarabunPSK" w:hAnsi="TH SarabunPSK" w:cs="TH SarabunPSK"/>
+          <w:sz w:val="32"/>
+          <w:szCs w:val="32"/>
+          <w:cs/>
+        </w:rPr>
+        <w:tab/>
+      </w:r>
+      <w:r>
+        <w:rPr>
+          <w:rFonts w:ascii="TH SarabunPSK" w:hAnsi="TH SarabunPSK" w:cs="TH SarabunPSK"/>
+          <w:sz w:val="32"/>
+          <w:szCs w:val="32"/>
+          <w:cs/>
+        </w:rPr>
+        <w:tab/>
+      </w:r>
+      <w:r>
+        <w:rPr>
+          <w:rFonts w:ascii="TH SarabunPSK" w:hAnsi="TH SarabunPSK" w:cs="TH SarabunPSK"/>
+          <w:sz w:val="32"/>
+          <w:szCs w:val="32"/>
+          <w:cs/>
+        </w:rPr>
+        <w:tab/>
+      </w:r>
+      <w:r>
+        <w:rPr>
+          <w:rFonts w:ascii="TH SarabunPSK" w:hAnsi="TH SarabunPSK" w:cs="TH SarabunPSK"/>
+          <w:sz w:val="32"/>
+          <w:szCs w:val="32"/>
+          <w:cs/>
+        </w:rPr>
+        <w:t>ในระบบและอีเมล์แจ้งเตือน</w:t>
+      </w:r>
+    </w:p>
+    <w:p>
+      <w:pPr>
+        <w:tabs>
+          <w:tab w:val="left" w:pos="360"/>
+          <w:tab w:val="left" w:pos="900"/>
+          <w:tab w:val="left" w:pos="1620"/>
+        </w:tabs>
+        <w:jc w:val="thaiDistribute"/>
+        <w:rPr>
+          <w:rFonts w:ascii="TH SarabunPSK" w:hAnsi="TH SarabunPSK" w:cs="TH SarabunPSK"/>
+          <w:sz w:val="32"/>
+          <w:szCs w:val="32"/>
+        </w:rPr>
+      </w:pPr>
+      <w:r>
+        <w:rPr>
+          <w:rFonts w:ascii="TH SarabunPSK" w:hAnsi="TH SarabunPSK" w:cs="TH SarabunPSK"/>
+          <w:sz w:val="32"/>
+          <w:szCs w:val="32"/>
+          <w:cs/>
+        </w:rPr>
+        <w:tab/>
+      </w:r>
+      <w:r>
+        <w:rPr>
+          <w:rFonts w:ascii="TH SarabunPSK" w:hAnsi="TH SarabunPSK" w:cs="TH SarabunPSK"/>
+          <w:sz w:val="32"/>
+          <w:szCs w:val="32"/>
+          <w:cs/>
+        </w:rPr>
+        <w:tab/>
+        <w:t xml:space="preserve">1.5.2.5 สามารถกด </w:t>
+      </w:r>
+      <w:r>
+        <w:rPr>
+          <w:rFonts w:ascii="TH SarabunPSK" w:hAnsi="TH SarabunPSK" w:cs="TH SarabunPSK"/>
+          <w:sz w:val="32"/>
+          <w:szCs w:val="32"/>
+        </w:rPr>
+        <w:t>“</w:t>
+      </w:r>
+      <w:r>
+        <w:rPr>
+          <w:rFonts w:ascii="TH SarabunPSK" w:hAnsi="TH SarabunPSK" w:cs="TH SarabunPSK"/>
+          <w:sz w:val="32"/>
+          <w:szCs w:val="32"/>
+          <w:cs/>
+        </w:rPr>
+        <w:t>ยอมรับ</w:t>
+      </w:r>
+      <w:r>
+        <w:rPr>
+          <w:rFonts w:ascii="TH SarabunPSK" w:hAnsi="TH SarabunPSK" w:cs="TH SarabunPSK"/>
+          <w:sz w:val="32"/>
+          <w:szCs w:val="32"/>
+        </w:rPr>
+        <w:t xml:space="preserve">” </w:t>
+      </w:r>
+      <w:r>
+        <w:rPr>
+          <w:rFonts w:ascii="TH SarabunPSK" w:hAnsi="TH SarabunPSK" w:cs="TH SarabunPSK"/>
+          <w:sz w:val="32"/>
+          <w:szCs w:val="32"/>
+          <w:cs/>
+        </w:rPr>
+        <w:t xml:space="preserve">หรือ </w:t>
+      </w:r>
+      <w:r>
+        <w:rPr>
+          <w:rFonts w:ascii="TH SarabunPSK" w:hAnsi="TH SarabunPSK" w:cs="TH SarabunPSK"/>
+          <w:sz w:val="32"/>
+          <w:szCs w:val="32"/>
+        </w:rPr>
+        <w:t>“</w:t>
+      </w:r>
+      <w:r>
+        <w:rPr>
+          <w:rFonts w:ascii="TH SarabunPSK" w:hAnsi="TH SarabunPSK" w:cs="TH SarabunPSK"/>
+          <w:sz w:val="32"/>
+          <w:szCs w:val="32"/>
+          <w:cs/>
+        </w:rPr>
+        <w:t>ยกเลิก</w:t>
+      </w:r>
+      <w:r>
+        <w:rPr>
+          <w:rFonts w:ascii="TH SarabunPSK" w:hAnsi="TH SarabunPSK" w:cs="TH SarabunPSK"/>
+          <w:sz w:val="32"/>
+          <w:szCs w:val="32"/>
+        </w:rPr>
+        <w:t xml:space="preserve">” </w:t>
+      </w:r>
+      <w:r>
+        <w:rPr>
+          <w:rFonts w:ascii="TH SarabunPSK" w:hAnsi="TH SarabunPSK" w:cs="TH SarabunPSK"/>
+          <w:sz w:val="32"/>
+          <w:szCs w:val="32"/>
+          <w:cs/>
+        </w:rPr>
+        <w:t>คำขอขึ้นสอบของนักศึกษาจากในระบบได้</w:t>
+      </w:r>
+    </w:p>
+    <w:p>
+      <w:pPr>
+        <w:tabs>
+          <w:tab w:val="left" w:pos="360"/>
+          <w:tab w:val="left" w:pos="900"/>
+          <w:tab w:val="left" w:pos="1620"/>
+        </w:tabs>
+        <w:jc w:val="thaiDistribute"/>
+        <w:rPr>
+          <w:rFonts w:ascii="TH SarabunPSK" w:hAnsi="TH SarabunPSK" w:cs="TH SarabunPSK"/>
+          <w:sz w:val="32"/>
+          <w:szCs w:val="32"/>
+        </w:rPr>
+      </w:pPr>
+      <w:r>
+        <w:rPr>
+          <w:rFonts w:ascii="TH SarabunPSK" w:hAnsi="TH SarabunPSK" w:cs="TH SarabunPSK"/>
+          <w:sz w:val="32"/>
+          <w:szCs w:val="32"/>
+          <w:cs/>
+        </w:rPr>
+        <w:tab/>
+      </w:r>
+      <w:r>
+        <w:rPr>
+          <w:rFonts w:ascii="TH SarabunPSK" w:hAnsi="TH SarabunPSK" w:cs="TH SarabunPSK"/>
+          <w:sz w:val="32"/>
+          <w:szCs w:val="32"/>
+          <w:cs/>
+        </w:rPr>
+        <w:tab/>
+        <w:t xml:space="preserve">1.5.2.6 </w:t>
+      </w:r>
+      <w:r>
+        <w:rPr>
+          <w:rFonts w:ascii="TH SarabunPSK" w:hAnsi="TH SarabunPSK" w:cs="TH SarabunPSK" w:hint="cs"/>
+          <w:sz w:val="32"/>
+          <w:szCs w:val="32"/>
+          <w:cs/>
+        </w:rPr>
+        <w:t>สามารถแสดงรายชื่อผู้ที่ดาวน์โหลดเอกสารประกอบการขึ้นสอบในแต่ละโปรเจค</w:t>
+      </w:r>
+    </w:p>
+    <w:p>
+      <w:pPr>
+        <w:tabs>
+          <w:tab w:val="left" w:pos="360"/>
+          <w:tab w:val="left" w:pos="900"/>
+          <w:tab w:val="left" w:pos="1620"/>
+        </w:tabs>
+        <w:jc w:val="thaiDistribute"/>
+        <w:rPr>
+          <w:rFonts w:ascii="TH SarabunPSK" w:hAnsi="TH SarabunPSK" w:cs="TH SarabunPSK"/>
+          <w:sz w:val="32"/>
+          <w:szCs w:val="32"/>
+        </w:rPr>
+      </w:pPr>
+      <w:r>
+        <w:rPr>
+          <w:rFonts w:ascii="TH SarabunPSK" w:hAnsi="TH SarabunPSK" w:cs="TH SarabunPSK"/>
+          <w:sz w:val="32"/>
+          <w:szCs w:val="32"/>
+          <w:cs/>
+        </w:rPr>
+        <w:tab/>
+      </w:r>
+      <w:r>
+        <w:rPr>
+          <w:rFonts w:ascii="TH SarabunPSK" w:hAnsi="TH SarabunPSK" w:cs="TH SarabunPSK"/>
+          <w:sz w:val="32"/>
+          <w:szCs w:val="32"/>
+          <w:cs/>
+        </w:rPr>
+        <w:tab/>
+        <w:t>1.5.2.7 สามารถเพิ่มรายวิชาที่ทำการสอนในปีการศึกษานั้น เพื่อให้นักศึกษาได้ทำการดึง</w:t>
+      </w:r>
+    </w:p>
+    <w:p>
+      <w:pPr>
+        <w:tabs>
+          <w:tab w:val="left" w:pos="360"/>
+          <w:tab w:val="left" w:pos="900"/>
+          <w:tab w:val="left" w:pos="1620"/>
+        </w:tabs>
+        <w:jc w:val="thaiDistribute"/>
+        <w:rPr>
+          <w:rFonts w:ascii="TH SarabunPSK" w:hAnsi="TH SarabunPSK" w:cs="TH SarabunPSK"/>
+          <w:sz w:val="32"/>
+          <w:szCs w:val="32"/>
         </w:rPr>
       </w:pPr>
       <w:r>
@@ -2324,46 +2970,427 @@
         </w:tabs>
         <w:jc w:val="thaiDistribute"/>
         <w:rPr>
+          <w:rFonts w:ascii="TH SarabunPSK" w:hAnsi="TH SarabunPSK" w:cs="TH SarabunPSK"/>
+          <w:sz w:val="32"/>
+          <w:szCs w:val="32"/>
+        </w:rPr>
+      </w:pPr>
+      <w:r>
+        <w:rPr>
+          <w:rFonts w:ascii="TH SarabunPSK" w:hAnsi="TH SarabunPSK" w:cs="TH SarabunPSK"/>
+          <w:sz w:val="32"/>
+          <w:szCs w:val="32"/>
+          <w:cs/>
+        </w:rPr>
+        <w:tab/>
+      </w:r>
+      <w:r>
+        <w:rPr>
+          <w:rFonts w:ascii="TH SarabunPSK" w:hAnsi="TH SarabunPSK" w:cs="TH SarabunPSK"/>
+          <w:sz w:val="32"/>
+          <w:szCs w:val="32"/>
+          <w:cs/>
+        </w:rPr>
+        <w:tab/>
+        <w:t>1.5.2.8 อาจารย์ประจำวิชาสามารถ</w:t>
+      </w:r>
+      <w:proofErr w:type="spellStart"/>
+      <w:r>
+        <w:rPr>
+          <w:rFonts w:ascii="TH SarabunPSK" w:hAnsi="TH SarabunPSK" w:cs="TH SarabunPSK"/>
+          <w:sz w:val="32"/>
+          <w:szCs w:val="32"/>
+          <w:cs/>
+        </w:rPr>
+        <w:t>อัพ</w:t>
+      </w:r>
+      <w:proofErr w:type="spellEnd"/>
+      <w:r>
+        <w:rPr>
+          <w:rFonts w:ascii="TH SarabunPSK" w:hAnsi="TH SarabunPSK" w:cs="TH SarabunPSK"/>
+          <w:sz w:val="32"/>
+          <w:szCs w:val="32"/>
+          <w:cs/>
+        </w:rPr>
+        <w:t xml:space="preserve">โหลดไฟล์เอกสารประกอบวิชาที่ตนเองทำการสอน </w:t>
+      </w:r>
+    </w:p>
+    <w:p>
+      <w:pPr>
+        <w:tabs>
+          <w:tab w:val="left" w:pos="360"/>
+          <w:tab w:val="left" w:pos="900"/>
+          <w:tab w:val="left" w:pos="1620"/>
+        </w:tabs>
+        <w:jc w:val="thaiDistribute"/>
+        <w:rPr>
+          <w:rFonts w:ascii="TH SarabunPSK" w:hAnsi="TH SarabunPSK" w:cs="TH SarabunPSK"/>
+          <w:sz w:val="32"/>
+          <w:szCs w:val="32"/>
+        </w:rPr>
+      </w:pPr>
+      <w:r>
+        <w:rPr>
+          <w:rFonts w:ascii="TH SarabunPSK" w:hAnsi="TH SarabunPSK" w:cs="TH SarabunPSK"/>
+          <w:sz w:val="32"/>
+          <w:szCs w:val="32"/>
+          <w:cs/>
+        </w:rPr>
+        <w:tab/>
+      </w:r>
+      <w:r>
+        <w:rPr>
+          <w:rFonts w:ascii="TH SarabunPSK" w:hAnsi="TH SarabunPSK" w:cs="TH SarabunPSK"/>
+          <w:sz w:val="32"/>
+          <w:szCs w:val="32"/>
+          <w:cs/>
+        </w:rPr>
+        <w:tab/>
+      </w:r>
+      <w:r>
+        <w:rPr>
+          <w:rFonts w:ascii="TH SarabunPSK" w:hAnsi="TH SarabunPSK" w:cs="TH SarabunPSK"/>
+          <w:sz w:val="32"/>
+          <w:szCs w:val="32"/>
+          <w:cs/>
+        </w:rPr>
+        <w:tab/>
+        <w:t>เพื่อให้นักศึกษาดาวน์โหลดได้</w:t>
+      </w:r>
+    </w:p>
+    <w:p>
+      <w:pPr>
+        <w:tabs>
+          <w:tab w:val="left" w:pos="360"/>
+          <w:tab w:val="left" w:pos="900"/>
+          <w:tab w:val="left" w:pos="1620"/>
+        </w:tabs>
+        <w:jc w:val="thaiDistribute"/>
+        <w:rPr>
+          <w:rFonts w:ascii="TH SarabunPSK" w:hAnsi="TH SarabunPSK" w:cs="TH SarabunPSK"/>
+          <w:sz w:val="32"/>
+          <w:szCs w:val="32"/>
+        </w:rPr>
+      </w:pPr>
+      <w:r>
+        <w:rPr>
+          <w:rFonts w:ascii="TH SarabunPSK" w:hAnsi="TH SarabunPSK" w:cs="TH SarabunPSK"/>
+          <w:sz w:val="32"/>
+          <w:szCs w:val="32"/>
+          <w:cs/>
+        </w:rPr>
+        <w:tab/>
+      </w:r>
+      <w:r>
+        <w:rPr>
+          <w:rFonts w:ascii="TH SarabunPSK" w:hAnsi="TH SarabunPSK" w:cs="TH SarabunPSK"/>
+          <w:sz w:val="32"/>
+          <w:szCs w:val="32"/>
+          <w:cs/>
+        </w:rPr>
+        <w:tab/>
+        <w:t>1.5.2.9 สามารถตรวจสอบประวัติการขอขึ้นสอบของนักศึกษาได้</w:t>
+      </w:r>
+    </w:p>
+    <w:p>
+      <w:pPr>
+        <w:tabs>
+          <w:tab w:val="left" w:pos="360"/>
+          <w:tab w:val="left" w:pos="900"/>
+          <w:tab w:val="left" w:pos="1620"/>
+        </w:tabs>
+        <w:jc w:val="thaiDistribute"/>
+        <w:rPr>
+          <w:rFonts w:ascii="TH SarabunPSK" w:hAnsi="TH SarabunPSK" w:cs="TH SarabunPSK"/>
+          <w:sz w:val="32"/>
+          <w:szCs w:val="32"/>
+        </w:rPr>
+      </w:pPr>
+      <w:r>
+        <w:rPr>
+          <w:rFonts w:ascii="TH SarabunPSK" w:hAnsi="TH SarabunPSK" w:cs="TH SarabunPSK"/>
+          <w:sz w:val="32"/>
+          <w:szCs w:val="32"/>
+          <w:cs/>
+        </w:rPr>
+        <w:tab/>
+      </w:r>
+      <w:r>
+        <w:rPr>
+          <w:rFonts w:ascii="TH SarabunPSK" w:hAnsi="TH SarabunPSK" w:cs="TH SarabunPSK"/>
+          <w:sz w:val="32"/>
+          <w:szCs w:val="32"/>
+          <w:cs/>
+        </w:rPr>
+        <w:tab/>
+        <w:t>1.5.2.10 อาจารย์ผู้สอนและหัวหน้าสาขาสามารถเพิ่มอาจารย์พิเศษหรือบุคคลอื่น ที่</w:t>
+      </w:r>
+    </w:p>
+    <w:p>
+      <w:pPr>
+        <w:tabs>
+          <w:tab w:val="left" w:pos="360"/>
+          <w:tab w:val="left" w:pos="900"/>
+          <w:tab w:val="left" w:pos="1620"/>
+        </w:tabs>
+        <w:jc w:val="thaiDistribute"/>
+        <w:rPr>
+          <w:rFonts w:ascii="TH SarabunPSK" w:hAnsi="TH SarabunPSK" w:cs="TH SarabunPSK"/>
+          <w:sz w:val="32"/>
+          <w:szCs w:val="32"/>
+        </w:rPr>
+      </w:pPr>
+      <w:r>
+        <w:rPr>
+          <w:rFonts w:ascii="TH SarabunPSK" w:hAnsi="TH SarabunPSK" w:cs="TH SarabunPSK"/>
+          <w:sz w:val="32"/>
+          <w:szCs w:val="32"/>
+          <w:cs/>
+        </w:rPr>
+        <w:tab/>
+      </w:r>
+      <w:r>
+        <w:rPr>
+          <w:rFonts w:ascii="TH SarabunPSK" w:hAnsi="TH SarabunPSK" w:cs="TH SarabunPSK"/>
+          <w:sz w:val="32"/>
+          <w:szCs w:val="32"/>
+          <w:cs/>
+        </w:rPr>
+        <w:tab/>
+      </w:r>
+      <w:r>
+        <w:rPr>
+          <w:rFonts w:ascii="TH SarabunPSK" w:hAnsi="TH SarabunPSK" w:cs="TH SarabunPSK"/>
+          <w:sz w:val="32"/>
+          <w:szCs w:val="32"/>
+          <w:cs/>
+        </w:rPr>
+        <w:tab/>
+        <w:t>นักศึกษาได้ทำการขอให้มาขึ้นสอบโครงการ (ในบางกรณี)</w:t>
+      </w:r>
+    </w:p>
+    <w:p>
+      <w:pPr>
+        <w:tabs>
+          <w:tab w:val="left" w:pos="360"/>
+          <w:tab w:val="left" w:pos="900"/>
+          <w:tab w:val="left" w:pos="1620"/>
+        </w:tabs>
+        <w:jc w:val="thaiDistribute"/>
+        <w:rPr>
+          <w:rFonts w:ascii="TH SarabunPSK" w:hAnsi="TH SarabunPSK" w:cs="TH SarabunPSK"/>
+          <w:sz w:val="32"/>
+          <w:szCs w:val="32"/>
+        </w:rPr>
+      </w:pPr>
+      <w:r>
+        <w:rPr>
+          <w:rFonts w:ascii="TH SarabunPSK" w:hAnsi="TH SarabunPSK" w:cs="TH SarabunPSK"/>
+          <w:sz w:val="32"/>
+          <w:szCs w:val="32"/>
+          <w:cs/>
+        </w:rPr>
+        <w:tab/>
+      </w:r>
+      <w:r>
+        <w:rPr>
+          <w:rFonts w:ascii="TH SarabunPSK" w:hAnsi="TH SarabunPSK" w:cs="TH SarabunPSK"/>
+          <w:sz w:val="32"/>
+          <w:szCs w:val="32"/>
+          <w:cs/>
+        </w:rPr>
+        <w:tab/>
+        <w:t xml:space="preserve">1.5.2.11 อาจารย์สามารถ </w:t>
+      </w:r>
+      <w:r>
+        <w:rPr>
+          <w:rFonts w:ascii="TH SarabunPSK" w:hAnsi="TH SarabunPSK" w:cs="TH SarabunPSK"/>
+          <w:sz w:val="32"/>
+          <w:szCs w:val="32"/>
+        </w:rPr>
+        <w:t>“</w:t>
+      </w:r>
+      <w:r>
+        <w:rPr>
+          <w:rFonts w:ascii="TH SarabunPSK" w:hAnsi="TH SarabunPSK" w:cs="TH SarabunPSK"/>
+          <w:sz w:val="32"/>
+          <w:szCs w:val="32"/>
+          <w:cs/>
+        </w:rPr>
+        <w:t>ยกเลิก</w:t>
+      </w:r>
+      <w:r>
+        <w:rPr>
+          <w:rFonts w:ascii="TH SarabunPSK" w:hAnsi="TH SarabunPSK" w:cs="TH SarabunPSK"/>
+          <w:sz w:val="32"/>
+          <w:szCs w:val="32"/>
+        </w:rPr>
+        <w:t xml:space="preserve">” </w:t>
+      </w:r>
+      <w:r>
+        <w:rPr>
+          <w:rFonts w:ascii="TH SarabunPSK" w:hAnsi="TH SarabunPSK" w:cs="TH SarabunPSK"/>
+          <w:sz w:val="32"/>
+          <w:szCs w:val="32"/>
+          <w:cs/>
+        </w:rPr>
+        <w:t xml:space="preserve">คำขอที่ </w:t>
+      </w:r>
+      <w:r>
+        <w:rPr>
+          <w:rFonts w:ascii="TH SarabunPSK" w:hAnsi="TH SarabunPSK" w:cs="TH SarabunPSK"/>
+          <w:sz w:val="32"/>
+          <w:szCs w:val="32"/>
+        </w:rPr>
+        <w:t>“</w:t>
+      </w:r>
+      <w:r>
+        <w:rPr>
+          <w:rFonts w:ascii="TH SarabunPSK" w:hAnsi="TH SarabunPSK" w:cs="TH SarabunPSK"/>
+          <w:sz w:val="32"/>
+          <w:szCs w:val="32"/>
+          <w:cs/>
+        </w:rPr>
+        <w:t>ยอมรับไปแล้วได้</w:t>
+      </w:r>
+      <w:r>
+        <w:rPr>
+          <w:rFonts w:ascii="TH SarabunPSK" w:hAnsi="TH SarabunPSK" w:cs="TH SarabunPSK"/>
+          <w:sz w:val="32"/>
+          <w:szCs w:val="32"/>
+        </w:rPr>
+        <w:t xml:space="preserve">” </w:t>
+      </w:r>
+      <w:r>
+        <w:rPr>
+          <w:rFonts w:ascii="TH SarabunPSK" w:hAnsi="TH SarabunPSK" w:cs="TH SarabunPSK"/>
+          <w:sz w:val="32"/>
+          <w:szCs w:val="32"/>
+          <w:cs/>
+        </w:rPr>
+        <w:t xml:space="preserve">หากติดภารกิจด่วน </w:t>
+      </w:r>
+    </w:p>
+    <w:p>
+      <w:pPr>
+        <w:tabs>
+          <w:tab w:val="left" w:pos="360"/>
+          <w:tab w:val="left" w:pos="900"/>
+          <w:tab w:val="left" w:pos="1620"/>
+        </w:tabs>
+        <w:jc w:val="thaiDistribute"/>
+        <w:rPr>
+          <w:rFonts w:ascii="TH SarabunPSK" w:hAnsi="TH SarabunPSK" w:cs="TH SarabunPSK"/>
+          <w:sz w:val="32"/>
+          <w:szCs w:val="32"/>
+        </w:rPr>
+      </w:pPr>
+      <w:r>
+        <w:rPr>
+          <w:rFonts w:ascii="TH SarabunPSK" w:hAnsi="TH SarabunPSK" w:cs="TH SarabunPSK"/>
+          <w:sz w:val="32"/>
+          <w:szCs w:val="32"/>
+          <w:cs/>
+        </w:rPr>
+        <w:tab/>
+        <w:t>1.5.3 ส่วนของนักศึกษา</w:t>
+      </w:r>
+    </w:p>
+    <w:p>
+      <w:pPr>
+        <w:tabs>
+          <w:tab w:val="left" w:pos="360"/>
+          <w:tab w:val="left" w:pos="900"/>
+          <w:tab w:val="left" w:pos="1620"/>
+        </w:tabs>
+        <w:jc w:val="thaiDistribute"/>
+        <w:rPr>
+          <w:rFonts w:ascii="TH SarabunPSK" w:hAnsi="TH SarabunPSK" w:cs="TH SarabunPSK"/>
+          <w:sz w:val="32"/>
+          <w:szCs w:val="32"/>
+        </w:rPr>
+      </w:pPr>
+      <w:r>
+        <w:rPr>
+          <w:rFonts w:ascii="TH SarabunPSK" w:hAnsi="TH SarabunPSK" w:cs="TH SarabunPSK"/>
+          <w:sz w:val="32"/>
+          <w:szCs w:val="32"/>
+          <w:cs/>
+        </w:rPr>
+        <w:tab/>
+      </w:r>
+      <w:r>
+        <w:rPr>
+          <w:rFonts w:ascii="TH SarabunPSK" w:hAnsi="TH SarabunPSK" w:cs="TH SarabunPSK"/>
+          <w:sz w:val="32"/>
+          <w:szCs w:val="32"/>
+          <w:cs/>
+        </w:rPr>
+        <w:tab/>
+        <w:t>1.5.3.1 สามาร</w:t>
+      </w:r>
+      <w:r>
+        <w:rPr>
           <w:rFonts w:ascii="TH SarabunPSK" w:hAnsi="TH SarabunPSK" w:cs="TH SarabunPSK" w:hint="cs"/>
           <w:sz w:val="32"/>
           <w:szCs w:val="32"/>
           <w:cs/>
         </w:rPr>
-      </w:pPr>
-      <w:r>
-        <w:rPr>
-          <w:rFonts w:ascii="TH SarabunPSK" w:hAnsi="TH SarabunPSK" w:cs="TH SarabunPSK"/>
-          <w:sz w:val="32"/>
-          <w:szCs w:val="32"/>
-          <w:cs/>
-        </w:rPr>
-        <w:tab/>
-      </w:r>
-      <w:r>
-        <w:rPr>
-          <w:rFonts w:ascii="TH SarabunPSK" w:hAnsi="TH SarabunPSK" w:cs="TH SarabunPSK"/>
-          <w:sz w:val="32"/>
-          <w:szCs w:val="32"/>
-          <w:cs/>
-        </w:rPr>
-        <w:tab/>
-      </w:r>
-      <w:r>
-        <w:rPr>
-          <w:rFonts w:ascii="TH SarabunPSK" w:hAnsi="TH SarabunPSK" w:cs="TH SarabunPSK"/>
-          <w:sz w:val="32"/>
-          <w:szCs w:val="32"/>
-        </w:rPr>
-        <w:t xml:space="preserve">1.5.1.9 </w:t>
-      </w:r>
-      <w:r>
-        <w:rPr>
-          <w:rFonts w:ascii="TH SarabunPSK" w:hAnsi="TH SarabunPSK" w:cs="TH SarabunPSK" w:hint="cs"/>
-          <w:sz w:val="32"/>
-          <w:szCs w:val="32"/>
-          <w:cs/>
-        </w:rPr>
-        <w:t>สามารถแสดงข้อมูลปริญญานิพนธ์ทั้งหมดที่มีในระบบได้</w:t>
+        <w:t>ถ</w:t>
+      </w:r>
+      <w:r>
+        <w:rPr>
+          <w:rFonts w:ascii="TH SarabunPSK" w:hAnsi="TH SarabunPSK" w:cs="TH SarabunPSK"/>
+          <w:sz w:val="32"/>
+          <w:szCs w:val="32"/>
+          <w:cs/>
+        </w:rPr>
+        <w:t>สมัครใช้งานเพื่อขอ ชื่อบัญชีผู้ใช้งานและรหัสผ่าน เข้าสู่ระบบได้</w:t>
+      </w:r>
+      <w:r>
+        <w:rPr>
+          <w:rFonts w:ascii="TH SarabunPSK" w:hAnsi="TH SarabunPSK" w:cs="TH SarabunPSK"/>
+          <w:sz w:val="32"/>
+          <w:szCs w:val="32"/>
+          <w:cs/>
+        </w:rPr>
+        <w:tab/>
+      </w:r>
+      <w:r>
+        <w:rPr>
+          <w:rFonts w:ascii="TH SarabunPSK" w:hAnsi="TH SarabunPSK" w:cs="TH SarabunPSK"/>
+          <w:sz w:val="32"/>
+          <w:szCs w:val="32"/>
+          <w:cs/>
+        </w:rPr>
+        <w:tab/>
+      </w:r>
+      <w:r>
+        <w:rPr>
+          <w:rFonts w:ascii="TH SarabunPSK" w:hAnsi="TH SarabunPSK" w:cs="TH SarabunPSK"/>
+          <w:sz w:val="32"/>
+          <w:szCs w:val="32"/>
+          <w:cs/>
+        </w:rPr>
+        <w:tab/>
+      </w:r>
+      <w:r>
+        <w:rPr>
+          <w:rFonts w:ascii="TH SarabunPSK" w:hAnsi="TH SarabunPSK" w:cs="TH SarabunPSK"/>
+          <w:sz w:val="32"/>
+          <w:szCs w:val="32"/>
+          <w:cs/>
+        </w:rPr>
+        <w:tab/>
+      </w:r>
+      <w:r>
+        <w:rPr>
+          <w:rFonts w:ascii="TH SarabunPSK" w:hAnsi="TH SarabunPSK" w:cs="TH SarabunPSK"/>
+          <w:sz w:val="32"/>
+          <w:szCs w:val="32"/>
+          <w:cs/>
+        </w:rPr>
+        <w:t>1.5.3.2 สามารถตรวจสอบช่วงวันเวลาของอาจารย์แต่ละท่าน เพื่อยื่นคำขอให้อาจารย์มา</w:t>
       </w:r>
     </w:p>
     <w:p>
@@ -2388,7 +3415,25 @@
           <w:cs/>
         </w:rPr>
         <w:tab/>
-        <w:t>1.5.2 ส่วนของอาจารย์ประจำสาขาวิชา</w:t>
+      </w:r>
+      <w:r>
+        <w:rPr>
+          <w:rFonts w:ascii="TH SarabunPSK" w:hAnsi="TH SarabunPSK" w:cs="TH SarabunPSK"/>
+          <w:sz w:val="32"/>
+          <w:szCs w:val="32"/>
+          <w:cs/>
+        </w:rPr>
+        <w:tab/>
+      </w:r>
+      <w:r>
+        <w:rPr>
+          <w:rFonts w:ascii="TH SarabunPSK" w:hAnsi="TH SarabunPSK" w:cs="TH SarabunPSK"/>
+          <w:sz w:val="32"/>
+          <w:szCs w:val="32"/>
+          <w:cs/>
+        </w:rPr>
+        <w:tab/>
+        <w:t>ขึ้นสอบโครงงานได้ (เมื่อมีการส่งคำขอนัดหมายนักศึกษาและอาจารย์จะได้รับ</w:t>
       </w:r>
     </w:p>
     <w:p>
@@ -2422,7 +3467,84 @@
           <w:cs/>
         </w:rPr>
         <w:tab/>
-        <w:t>1.5.2.1 สามารถเข้าสู่ระบบได้จาก ชื่อผู้ใช้และรหัสผ่านที่ได้รับจากผู้ดูแลระบบ</w:t>
+      </w:r>
+      <w:r>
+        <w:rPr>
+          <w:rFonts w:ascii="TH SarabunPSK" w:hAnsi="TH SarabunPSK" w:cs="TH SarabunPSK"/>
+          <w:sz w:val="32"/>
+          <w:szCs w:val="32"/>
+          <w:cs/>
+        </w:rPr>
+        <w:tab/>
+        <w:t xml:space="preserve">อีเมล์แจ้งเตือน และเมื่ออาจารย์ </w:t>
+      </w:r>
+      <w:r>
+        <w:rPr>
+          <w:rFonts w:ascii="TH SarabunPSK" w:hAnsi="TH SarabunPSK" w:cs="TH SarabunPSK"/>
+          <w:sz w:val="32"/>
+          <w:szCs w:val="32"/>
+        </w:rPr>
+        <w:t>“</w:t>
+      </w:r>
+      <w:r>
+        <w:rPr>
+          <w:rFonts w:ascii="TH SarabunPSK" w:hAnsi="TH SarabunPSK" w:cs="TH SarabunPSK"/>
+          <w:sz w:val="32"/>
+          <w:szCs w:val="32"/>
+          <w:cs/>
+        </w:rPr>
+        <w:t>ตอบรับ</w:t>
+      </w:r>
+      <w:r>
+        <w:rPr>
+          <w:rFonts w:ascii="TH SarabunPSK" w:hAnsi="TH SarabunPSK" w:cs="TH SarabunPSK"/>
+          <w:sz w:val="32"/>
+          <w:szCs w:val="32"/>
+        </w:rPr>
+        <w:t xml:space="preserve">” </w:t>
+      </w:r>
+      <w:r>
+        <w:rPr>
+          <w:rFonts w:ascii="TH SarabunPSK" w:hAnsi="TH SarabunPSK" w:cs="TH SarabunPSK"/>
+          <w:sz w:val="32"/>
+          <w:szCs w:val="32"/>
+          <w:cs/>
+        </w:rPr>
+        <w:t xml:space="preserve">หรือ </w:t>
+      </w:r>
+      <w:r>
+        <w:rPr>
+          <w:rFonts w:ascii="TH SarabunPSK" w:hAnsi="TH SarabunPSK" w:cs="TH SarabunPSK"/>
+          <w:sz w:val="32"/>
+          <w:szCs w:val="32"/>
+        </w:rPr>
+        <w:t>“</w:t>
+      </w:r>
+      <w:r>
+        <w:rPr>
+          <w:rFonts w:ascii="TH SarabunPSK" w:hAnsi="TH SarabunPSK" w:cs="TH SarabunPSK"/>
+          <w:sz w:val="32"/>
+          <w:szCs w:val="32"/>
+          <w:cs/>
+        </w:rPr>
+        <w:t>ยกเลิก</w:t>
+      </w:r>
+      <w:r>
+        <w:rPr>
+          <w:rFonts w:ascii="TH SarabunPSK" w:hAnsi="TH SarabunPSK" w:cs="TH SarabunPSK"/>
+          <w:sz w:val="32"/>
+          <w:szCs w:val="32"/>
+        </w:rPr>
+        <w:t xml:space="preserve">” </w:t>
+      </w:r>
+      <w:r>
+        <w:rPr>
+          <w:rFonts w:ascii="TH SarabunPSK" w:hAnsi="TH SarabunPSK" w:cs="TH SarabunPSK"/>
+          <w:sz w:val="32"/>
+          <w:szCs w:val="32"/>
+          <w:cs/>
+        </w:rPr>
+        <w:t>ทางนักศึกษาและ</w:t>
       </w:r>
     </w:p>
     <w:p>
@@ -2456,16 +3578,16 @@
           <w:cs/>
         </w:rPr>
         <w:tab/>
-        <w:t>1.5.2.2 สามารถแก้ไขข้อมูลส่วนตัวบัญชีของตนเอง</w:t>
-      </w:r>
-      <w:r>
-        <w:rPr>
-          <w:rFonts w:ascii="TH SarabunPSK" w:hAnsi="TH SarabunPSK" w:cs="TH SarabunPSK"/>
-          <w:sz w:val="32"/>
-          <w:szCs w:val="32"/>
-          <w:cs/>
-        </w:rPr>
-        <w:tab/>
+      </w:r>
+      <w:r>
+        <w:rPr>
+          <w:rFonts w:ascii="TH SarabunPSK" w:hAnsi="TH SarabunPSK" w:cs="TH SarabunPSK"/>
+          <w:sz w:val="32"/>
+          <w:szCs w:val="32"/>
+          <w:cs/>
+        </w:rPr>
+        <w:tab/>
+        <w:t xml:space="preserve">อาจารย์ก็จะได้รับอีเมล์แจ้งเตือนเช่นกัน) </w:t>
       </w:r>
     </w:p>
     <w:p>
@@ -2477,11 +3599,30 @@
         </w:tabs>
         <w:jc w:val="thaiDistribute"/>
         <w:rPr>
-          <w:rFonts w:ascii="TH SarabunPSK" w:hAnsi="TH SarabunPSK" w:cs="TH SarabunPSK" w:hint="cs"/>
-          <w:sz w:val="32"/>
-          <w:szCs w:val="32"/>
-        </w:rPr>
-      </w:pPr>
+          <w:rFonts w:ascii="TH SarabunPSK" w:hAnsi="TH SarabunPSK" w:cs="TH SarabunPSK"/>
+          <w:sz w:val="32"/>
+          <w:szCs w:val="32"/>
+        </w:rPr>
+      </w:pPr>
+      <w:r>
+        <w:rPr>
+          <w:rFonts w:ascii="TH SarabunPSK" w:hAnsi="TH SarabunPSK" w:cs="TH SarabunPSK"/>
+          <w:sz w:val="32"/>
+          <w:szCs w:val="32"/>
+          <w:cs/>
+        </w:rPr>
+        <w:tab/>
+      </w:r>
+      <w:r>
+        <w:rPr>
+          <w:rFonts w:ascii="TH SarabunPSK" w:hAnsi="TH SarabunPSK" w:cs="TH SarabunPSK"/>
+          <w:sz w:val="32"/>
+          <w:szCs w:val="32"/>
+          <w:cs/>
+        </w:rPr>
+        <w:tab/>
+        <w:t>1.5.3.3 นักศึกษาที่เป็นคนสร้างโปรเจค จะสามารถเพิ่มรายชื่อนักศึกษาอื่นที่ร่วมทำโปรเจคได้</w:t>
+      </w:r>
     </w:p>
     <w:p>
       <w:pPr>
@@ -2504,26 +3645,17 @@
           <w:szCs w:val="32"/>
           <w:cs/>
         </w:rPr>
-        <w:lastRenderedPageBreak/>
-        <w:tab/>
-      </w:r>
-      <w:r>
-        <w:rPr>
-          <w:rFonts w:ascii="TH SarabunPSK" w:hAnsi="TH SarabunPSK" w:cs="TH SarabunPSK"/>
-          <w:sz w:val="32"/>
-          <w:szCs w:val="32"/>
-          <w:cs/>
-        </w:rPr>
-        <w:tab/>
-      </w:r>
-      <w:r>
-        <w:rPr>
-          <w:rFonts w:ascii="TH SarabunPSK" w:hAnsi="TH SarabunPSK" w:cs="TH SarabunPSK"/>
-          <w:sz w:val="32"/>
-          <w:szCs w:val="32"/>
-          <w:cs/>
-        </w:rPr>
-        <w:t>1.5.2.3 สามารถกำหนดช่วงวันเวลาที่ตนเองว่าง ระหว่างช่วงระยะเวลาที่ทางสาขาวิชาได้</w:t>
+        <w:tab/>
+      </w:r>
+      <w:r>
+        <w:rPr>
+          <w:rFonts w:ascii="TH SarabunPSK" w:hAnsi="TH SarabunPSK" w:cs="TH SarabunPSK"/>
+          <w:sz w:val="32"/>
+          <w:szCs w:val="32"/>
+          <w:cs/>
+        </w:rPr>
+        <w:tab/>
+        <w:t xml:space="preserve">1.5.3.4 นักศึกษาที่อยู่ภายในโปรเจคสามารถแก้ไข / ยกเลิก หัวข้อโปรเจคได้ </w:t>
       </w:r>
     </w:p>
     <w:p>
@@ -2566,15 +3698,7 @@
           <w:cs/>
         </w:rPr>
         <w:tab/>
-      </w:r>
-      <w:r>
-        <w:rPr>
-          <w:rFonts w:ascii="TH SarabunPSK" w:hAnsi="TH SarabunPSK" w:cs="TH SarabunPSK"/>
-          <w:sz w:val="32"/>
-          <w:szCs w:val="32"/>
-          <w:cs/>
-        </w:rPr>
-        <w:t>เปิดให้มีการขอขึ้นสอบโครงงาน</w:t>
+        <w:t>(แต่ไม่สามารถลบโปรเจคที่เพิ่มมาแล้ว หากต้องการเปลี่ยนโปรเจค ต้องทำการ</w:t>
       </w:r>
     </w:p>
     <w:p>
@@ -2616,7 +3740,8 @@
           <w:szCs w:val="32"/>
           <w:cs/>
         </w:rPr>
-        <w:t>1.5.2.4 สามารถตรวจสอบคำขอของนักศึกษาที่ยื่นเรื่องขอให้อาจารย์ไปขึ้นสอบโครงงาน</w:t>
+        <w:tab/>
+        <w:t>ยกเลิกโปรเจคก่อนหน้า จึงจะสามารถเพิ่มโปรเจคใหม่ได้)</w:t>
       </w:r>
     </w:p>
     <w:p>
@@ -2650,42 +3775,7 @@
           <w:cs/>
         </w:rPr>
         <w:tab/>
-      </w:r>
-      <w:r>
-        <w:rPr>
-          <w:rFonts w:ascii="TH SarabunPSK" w:hAnsi="TH SarabunPSK" w:cs="TH SarabunPSK"/>
-          <w:sz w:val="32"/>
-          <w:szCs w:val="32"/>
-          <w:cs/>
-        </w:rPr>
-        <w:tab/>
-      </w:r>
-      <w:r>
-        <w:rPr>
-          <w:rFonts w:ascii="TH SarabunPSK" w:hAnsi="TH SarabunPSK" w:cs="TH SarabunPSK"/>
-          <w:sz w:val="32"/>
-          <w:szCs w:val="32"/>
-          <w:cs/>
-        </w:rPr>
-        <w:t>ได้โดยจะสามารถดู ชื่อหัวข้อโครงงาน รายชื่อนักศึกษาที่ทำ และเอกสาร</w:t>
-      </w:r>
-      <w:r>
-        <w:rPr>
-          <w:rFonts w:ascii="TH SarabunPSK" w:hAnsi="TH SarabunPSK" w:cs="TH SarabunPSK" w:hint="cs"/>
-          <w:sz w:val="32"/>
-          <w:szCs w:val="32"/>
-          <w:cs/>
-        </w:rPr>
-        <w:t>ประกอบ</w:t>
-      </w:r>
-      <w:r>
-        <w:rPr>
-          <w:rFonts w:ascii="TH SarabunPSK" w:hAnsi="TH SarabunPSK" w:cs="TH SarabunPSK"/>
-          <w:sz w:val="32"/>
-          <w:szCs w:val="32"/>
-          <w:cs/>
-        </w:rPr>
-        <w:t>จาก</w:t>
+        <w:t xml:space="preserve">1.5.3.2 สามารถเพิ่มไฟล์รูปเล่มโครงงานได้ </w:t>
       </w:r>
     </w:p>
     <w:p>
@@ -2698,1096 +3788,6 @@
         <w:jc w:val="thaiDistribute"/>
         <w:rPr>
           <w:rFonts w:ascii="TH SarabunPSK" w:hAnsi="TH SarabunPSK" w:cs="TH SarabunPSK"/>
-          <w:sz w:val="32"/>
-          <w:szCs w:val="32"/>
-        </w:rPr>
-      </w:pPr>
-      <w:r>
-        <w:rPr>
-          <w:rFonts w:ascii="TH SarabunPSK" w:hAnsi="TH SarabunPSK" w:cs="TH SarabunPSK"/>
-          <w:sz w:val="32"/>
-          <w:szCs w:val="32"/>
-          <w:cs/>
-        </w:rPr>
-        <w:tab/>
-      </w:r>
-      <w:r>
-        <w:rPr>
-          <w:rFonts w:ascii="TH SarabunPSK" w:hAnsi="TH SarabunPSK" w:cs="TH SarabunPSK"/>
-          <w:sz w:val="32"/>
-          <w:szCs w:val="32"/>
-          <w:cs/>
-        </w:rPr>
-        <w:tab/>
-      </w:r>
-      <w:r>
-        <w:rPr>
-          <w:rFonts w:ascii="TH SarabunPSK" w:hAnsi="TH SarabunPSK" w:cs="TH SarabunPSK"/>
-          <w:sz w:val="32"/>
-          <w:szCs w:val="32"/>
-          <w:cs/>
-        </w:rPr>
-        <w:tab/>
-      </w:r>
-      <w:r>
-        <w:rPr>
-          <w:rFonts w:ascii="TH SarabunPSK" w:hAnsi="TH SarabunPSK" w:cs="TH SarabunPSK"/>
-          <w:sz w:val="32"/>
-          <w:szCs w:val="32"/>
-          <w:cs/>
-        </w:rPr>
-        <w:t>ในระบบและอีเมล์แจ้งเตือน</w:t>
-      </w:r>
-    </w:p>
-    <w:p>
-      <w:pPr>
-        <w:tabs>
-          <w:tab w:val="left" w:pos="360"/>
-          <w:tab w:val="left" w:pos="900"/>
-          <w:tab w:val="left" w:pos="1620"/>
-        </w:tabs>
-        <w:jc w:val="thaiDistribute"/>
-        <w:rPr>
-          <w:rFonts w:ascii="TH SarabunPSK" w:hAnsi="TH SarabunPSK" w:cs="TH SarabunPSK"/>
-          <w:sz w:val="32"/>
-          <w:szCs w:val="32"/>
-        </w:rPr>
-      </w:pPr>
-      <w:r>
-        <w:rPr>
-          <w:rFonts w:ascii="TH SarabunPSK" w:hAnsi="TH SarabunPSK" w:cs="TH SarabunPSK"/>
-          <w:sz w:val="32"/>
-          <w:szCs w:val="32"/>
-          <w:cs/>
-        </w:rPr>
-        <w:tab/>
-      </w:r>
-      <w:r>
-        <w:rPr>
-          <w:rFonts w:ascii="TH SarabunPSK" w:hAnsi="TH SarabunPSK" w:cs="TH SarabunPSK"/>
-          <w:sz w:val="32"/>
-          <w:szCs w:val="32"/>
-          <w:cs/>
-        </w:rPr>
-        <w:tab/>
-        <w:t xml:space="preserve">1.5.2.5 สามารถกด </w:t>
-      </w:r>
-      <w:r>
-        <w:rPr>
-          <w:rFonts w:ascii="TH SarabunPSK" w:hAnsi="TH SarabunPSK" w:cs="TH SarabunPSK"/>
-          <w:sz w:val="32"/>
-          <w:szCs w:val="32"/>
-        </w:rPr>
-        <w:t>“</w:t>
-      </w:r>
-      <w:r>
-        <w:rPr>
-          <w:rFonts w:ascii="TH SarabunPSK" w:hAnsi="TH SarabunPSK" w:cs="TH SarabunPSK"/>
-          <w:sz w:val="32"/>
-          <w:szCs w:val="32"/>
-          <w:cs/>
-        </w:rPr>
-        <w:t>ยอมรับ</w:t>
-      </w:r>
-      <w:r>
-        <w:rPr>
-          <w:rFonts w:ascii="TH SarabunPSK" w:hAnsi="TH SarabunPSK" w:cs="TH SarabunPSK"/>
-          <w:sz w:val="32"/>
-          <w:szCs w:val="32"/>
-        </w:rPr>
-        <w:t xml:space="preserve">” </w:t>
-      </w:r>
-      <w:r>
-        <w:rPr>
-          <w:rFonts w:ascii="TH SarabunPSK" w:hAnsi="TH SarabunPSK" w:cs="TH SarabunPSK"/>
-          <w:sz w:val="32"/>
-          <w:szCs w:val="32"/>
-          <w:cs/>
-        </w:rPr>
-        <w:t xml:space="preserve">หรือ </w:t>
-      </w:r>
-      <w:r>
-        <w:rPr>
-          <w:rFonts w:ascii="TH SarabunPSK" w:hAnsi="TH SarabunPSK" w:cs="TH SarabunPSK"/>
-          <w:sz w:val="32"/>
-          <w:szCs w:val="32"/>
-        </w:rPr>
-        <w:t>“</w:t>
-      </w:r>
-      <w:r>
-        <w:rPr>
-          <w:rFonts w:ascii="TH SarabunPSK" w:hAnsi="TH SarabunPSK" w:cs="TH SarabunPSK"/>
-          <w:sz w:val="32"/>
-          <w:szCs w:val="32"/>
-          <w:cs/>
-        </w:rPr>
-        <w:t>ยกเลิก</w:t>
-      </w:r>
-      <w:r>
-        <w:rPr>
-          <w:rFonts w:ascii="TH SarabunPSK" w:hAnsi="TH SarabunPSK" w:cs="TH SarabunPSK"/>
-          <w:sz w:val="32"/>
-          <w:szCs w:val="32"/>
-        </w:rPr>
-        <w:t xml:space="preserve">” </w:t>
-      </w:r>
-      <w:r>
-        <w:rPr>
-          <w:rFonts w:ascii="TH SarabunPSK" w:hAnsi="TH SarabunPSK" w:cs="TH SarabunPSK"/>
-          <w:sz w:val="32"/>
-          <w:szCs w:val="32"/>
-          <w:cs/>
-        </w:rPr>
-        <w:t>คำขอขึ้นสอบของนักศึกษาจากในระบบได้</w:t>
-      </w:r>
-    </w:p>
-    <w:p>
-      <w:pPr>
-        <w:tabs>
-          <w:tab w:val="left" w:pos="360"/>
-          <w:tab w:val="left" w:pos="900"/>
-          <w:tab w:val="left" w:pos="1620"/>
-        </w:tabs>
-        <w:jc w:val="thaiDistribute"/>
-        <w:rPr>
-          <w:rFonts w:ascii="TH SarabunPSK" w:hAnsi="TH SarabunPSK" w:cs="TH SarabunPSK"/>
-          <w:sz w:val="32"/>
-          <w:szCs w:val="32"/>
-        </w:rPr>
-      </w:pPr>
-      <w:r>
-        <w:rPr>
-          <w:rFonts w:ascii="TH SarabunPSK" w:hAnsi="TH SarabunPSK" w:cs="TH SarabunPSK"/>
-          <w:sz w:val="32"/>
-          <w:szCs w:val="32"/>
-          <w:cs/>
-        </w:rPr>
-        <w:tab/>
-      </w:r>
-      <w:r>
-        <w:rPr>
-          <w:rFonts w:ascii="TH SarabunPSK" w:hAnsi="TH SarabunPSK" w:cs="TH SarabunPSK"/>
-          <w:sz w:val="32"/>
-          <w:szCs w:val="32"/>
-          <w:cs/>
-        </w:rPr>
-        <w:tab/>
-        <w:t xml:space="preserve">1.5.2.6 </w:t>
-      </w:r>
-      <w:r>
-        <w:rPr>
-          <w:rFonts w:ascii="TH SarabunPSK" w:hAnsi="TH SarabunPSK" w:cs="TH SarabunPSK" w:hint="cs"/>
-          <w:sz w:val="32"/>
-          <w:szCs w:val="32"/>
-          <w:cs/>
-        </w:rPr>
-        <w:t>สามารถแสดงรายชื่อผู้ที่ดาวน์โหลดเอกสารประกอบการขึ้นสอบในแต่ละโปรเจค</w:t>
-      </w:r>
-    </w:p>
-    <w:p>
-      <w:pPr>
-        <w:tabs>
-          <w:tab w:val="left" w:pos="360"/>
-          <w:tab w:val="left" w:pos="900"/>
-          <w:tab w:val="left" w:pos="1620"/>
-        </w:tabs>
-        <w:jc w:val="thaiDistribute"/>
-        <w:rPr>
-          <w:rFonts w:ascii="TH SarabunPSK" w:hAnsi="TH SarabunPSK" w:cs="TH SarabunPSK"/>
-          <w:sz w:val="32"/>
-          <w:szCs w:val="32"/>
-        </w:rPr>
-      </w:pPr>
-      <w:r>
-        <w:rPr>
-          <w:rFonts w:ascii="TH SarabunPSK" w:hAnsi="TH SarabunPSK" w:cs="TH SarabunPSK"/>
-          <w:sz w:val="32"/>
-          <w:szCs w:val="32"/>
-          <w:cs/>
-        </w:rPr>
-        <w:tab/>
-      </w:r>
-      <w:r>
-        <w:rPr>
-          <w:rFonts w:ascii="TH SarabunPSK" w:hAnsi="TH SarabunPSK" w:cs="TH SarabunPSK"/>
-          <w:sz w:val="32"/>
-          <w:szCs w:val="32"/>
-          <w:cs/>
-        </w:rPr>
-        <w:tab/>
-        <w:t>1.5.2.7 สามารถเพิ่มรายวิชาที่ทำการสอนในปีการศึกษานั้น เพื่อให้นักศึกษาได้ทำการดึง</w:t>
-      </w:r>
-    </w:p>
-    <w:p>
-      <w:pPr>
-        <w:tabs>
-          <w:tab w:val="left" w:pos="360"/>
-          <w:tab w:val="left" w:pos="900"/>
-          <w:tab w:val="left" w:pos="1620"/>
-        </w:tabs>
-        <w:jc w:val="thaiDistribute"/>
-        <w:rPr>
-          <w:rFonts w:ascii="TH SarabunPSK" w:hAnsi="TH SarabunPSK" w:cs="TH SarabunPSK"/>
-          <w:sz w:val="32"/>
-          <w:szCs w:val="32"/>
-        </w:rPr>
-      </w:pPr>
-      <w:r>
-        <w:rPr>
-          <w:rFonts w:ascii="TH SarabunPSK" w:hAnsi="TH SarabunPSK" w:cs="TH SarabunPSK"/>
-          <w:sz w:val="32"/>
-          <w:szCs w:val="32"/>
-          <w:cs/>
-        </w:rPr>
-        <w:tab/>
-      </w:r>
-      <w:r>
-        <w:rPr>
-          <w:rFonts w:ascii="TH SarabunPSK" w:hAnsi="TH SarabunPSK" w:cs="TH SarabunPSK"/>
-          <w:sz w:val="32"/>
-          <w:szCs w:val="32"/>
-          <w:cs/>
-        </w:rPr>
-        <w:tab/>
-      </w:r>
-      <w:r>
-        <w:rPr>
-          <w:rFonts w:ascii="TH SarabunPSK" w:hAnsi="TH SarabunPSK" w:cs="TH SarabunPSK"/>
-          <w:sz w:val="32"/>
-          <w:szCs w:val="32"/>
-          <w:cs/>
-        </w:rPr>
-        <w:tab/>
-        <w:t xml:space="preserve">รายวิชาสำหรับสร้างโปรเจค </w:t>
-      </w:r>
-    </w:p>
-    <w:p>
-      <w:pPr>
-        <w:tabs>
-          <w:tab w:val="left" w:pos="360"/>
-          <w:tab w:val="left" w:pos="900"/>
-          <w:tab w:val="left" w:pos="1620"/>
-        </w:tabs>
-        <w:jc w:val="thaiDistribute"/>
-        <w:rPr>
-          <w:rFonts w:ascii="TH SarabunPSK" w:hAnsi="TH SarabunPSK" w:cs="TH SarabunPSK"/>
-          <w:sz w:val="32"/>
-          <w:szCs w:val="32"/>
-        </w:rPr>
-      </w:pPr>
-      <w:r>
-        <w:rPr>
-          <w:rFonts w:ascii="TH SarabunPSK" w:hAnsi="TH SarabunPSK" w:cs="TH SarabunPSK"/>
-          <w:sz w:val="32"/>
-          <w:szCs w:val="32"/>
-          <w:cs/>
-        </w:rPr>
-        <w:tab/>
-      </w:r>
-      <w:r>
-        <w:rPr>
-          <w:rFonts w:ascii="TH SarabunPSK" w:hAnsi="TH SarabunPSK" w:cs="TH SarabunPSK"/>
-          <w:sz w:val="32"/>
-          <w:szCs w:val="32"/>
-          <w:cs/>
-        </w:rPr>
-        <w:tab/>
-        <w:t>1.5.2.8 อาจารย์ประจำวิชาสามารถ</w:t>
-      </w:r>
-      <w:proofErr w:type="spellStart"/>
-      <w:r>
-        <w:rPr>
-          <w:rFonts w:ascii="TH SarabunPSK" w:hAnsi="TH SarabunPSK" w:cs="TH SarabunPSK"/>
-          <w:sz w:val="32"/>
-          <w:szCs w:val="32"/>
-          <w:cs/>
-        </w:rPr>
-        <w:t>อัพ</w:t>
-      </w:r>
-      <w:proofErr w:type="spellEnd"/>
-      <w:r>
-        <w:rPr>
-          <w:rFonts w:ascii="TH SarabunPSK" w:hAnsi="TH SarabunPSK" w:cs="TH SarabunPSK"/>
-          <w:sz w:val="32"/>
-          <w:szCs w:val="32"/>
-          <w:cs/>
-        </w:rPr>
-        <w:t xml:space="preserve">โหลดไฟล์เอกสารประกอบวิชาที่ตนเองทำการสอน </w:t>
-      </w:r>
-    </w:p>
-    <w:p>
-      <w:pPr>
-        <w:tabs>
-          <w:tab w:val="left" w:pos="360"/>
-          <w:tab w:val="left" w:pos="900"/>
-          <w:tab w:val="left" w:pos="1620"/>
-        </w:tabs>
-        <w:jc w:val="thaiDistribute"/>
-        <w:rPr>
-          <w:rFonts w:ascii="TH SarabunPSK" w:hAnsi="TH SarabunPSK" w:cs="TH SarabunPSK"/>
-          <w:sz w:val="32"/>
-          <w:szCs w:val="32"/>
-        </w:rPr>
-      </w:pPr>
-      <w:r>
-        <w:rPr>
-          <w:rFonts w:ascii="TH SarabunPSK" w:hAnsi="TH SarabunPSK" w:cs="TH SarabunPSK"/>
-          <w:sz w:val="32"/>
-          <w:szCs w:val="32"/>
-          <w:cs/>
-        </w:rPr>
-        <w:tab/>
-      </w:r>
-      <w:r>
-        <w:rPr>
-          <w:rFonts w:ascii="TH SarabunPSK" w:hAnsi="TH SarabunPSK" w:cs="TH SarabunPSK"/>
-          <w:sz w:val="32"/>
-          <w:szCs w:val="32"/>
-          <w:cs/>
-        </w:rPr>
-        <w:tab/>
-      </w:r>
-      <w:r>
-        <w:rPr>
-          <w:rFonts w:ascii="TH SarabunPSK" w:hAnsi="TH SarabunPSK" w:cs="TH SarabunPSK"/>
-          <w:sz w:val="32"/>
-          <w:szCs w:val="32"/>
-          <w:cs/>
-        </w:rPr>
-        <w:tab/>
-        <w:t>เพื่อให้นักศึกษาดาวน์โหลดได้</w:t>
-      </w:r>
-    </w:p>
-    <w:p>
-      <w:pPr>
-        <w:tabs>
-          <w:tab w:val="left" w:pos="360"/>
-          <w:tab w:val="left" w:pos="900"/>
-          <w:tab w:val="left" w:pos="1620"/>
-        </w:tabs>
-        <w:jc w:val="thaiDistribute"/>
-        <w:rPr>
-          <w:rFonts w:ascii="TH SarabunPSK" w:hAnsi="TH SarabunPSK" w:cs="TH SarabunPSK"/>
-          <w:sz w:val="32"/>
-          <w:szCs w:val="32"/>
-        </w:rPr>
-      </w:pPr>
-      <w:r>
-        <w:rPr>
-          <w:rFonts w:ascii="TH SarabunPSK" w:hAnsi="TH SarabunPSK" w:cs="TH SarabunPSK"/>
-          <w:sz w:val="32"/>
-          <w:szCs w:val="32"/>
-          <w:cs/>
-        </w:rPr>
-        <w:tab/>
-      </w:r>
-      <w:r>
-        <w:rPr>
-          <w:rFonts w:ascii="TH SarabunPSK" w:hAnsi="TH SarabunPSK" w:cs="TH SarabunPSK"/>
-          <w:sz w:val="32"/>
-          <w:szCs w:val="32"/>
-          <w:cs/>
-        </w:rPr>
-        <w:tab/>
-        <w:t>1.5.2.9 สามารถตรวจสอบประวัติการขอขึ้นสอบของนักศึกษาได้</w:t>
-      </w:r>
-    </w:p>
-    <w:p>
-      <w:pPr>
-        <w:tabs>
-          <w:tab w:val="left" w:pos="360"/>
-          <w:tab w:val="left" w:pos="900"/>
-          <w:tab w:val="left" w:pos="1620"/>
-        </w:tabs>
-        <w:jc w:val="thaiDistribute"/>
-        <w:rPr>
-          <w:rFonts w:ascii="TH SarabunPSK" w:hAnsi="TH SarabunPSK" w:cs="TH SarabunPSK"/>
-          <w:sz w:val="32"/>
-          <w:szCs w:val="32"/>
-        </w:rPr>
-      </w:pPr>
-      <w:r>
-        <w:rPr>
-          <w:rFonts w:ascii="TH SarabunPSK" w:hAnsi="TH SarabunPSK" w:cs="TH SarabunPSK"/>
-          <w:sz w:val="32"/>
-          <w:szCs w:val="32"/>
-          <w:cs/>
-        </w:rPr>
-        <w:tab/>
-      </w:r>
-      <w:r>
-        <w:rPr>
-          <w:rFonts w:ascii="TH SarabunPSK" w:hAnsi="TH SarabunPSK" w:cs="TH SarabunPSK"/>
-          <w:sz w:val="32"/>
-          <w:szCs w:val="32"/>
-          <w:cs/>
-        </w:rPr>
-        <w:tab/>
-        <w:t>1.5.2.10 อาจารย์ผู้สอนและหัวหน้าสาขาสามารถเพิ่มอาจารย์พิเศษหรือบุคคลอื่น ที่</w:t>
-      </w:r>
-    </w:p>
-    <w:p>
-      <w:pPr>
-        <w:tabs>
-          <w:tab w:val="left" w:pos="360"/>
-          <w:tab w:val="left" w:pos="900"/>
-          <w:tab w:val="left" w:pos="1620"/>
-        </w:tabs>
-        <w:jc w:val="thaiDistribute"/>
-        <w:rPr>
-          <w:rFonts w:ascii="TH SarabunPSK" w:hAnsi="TH SarabunPSK" w:cs="TH SarabunPSK"/>
-          <w:sz w:val="32"/>
-          <w:szCs w:val="32"/>
-        </w:rPr>
-      </w:pPr>
-      <w:r>
-        <w:rPr>
-          <w:rFonts w:ascii="TH SarabunPSK" w:hAnsi="TH SarabunPSK" w:cs="TH SarabunPSK"/>
-          <w:sz w:val="32"/>
-          <w:szCs w:val="32"/>
-          <w:cs/>
-        </w:rPr>
-        <w:tab/>
-      </w:r>
-      <w:r>
-        <w:rPr>
-          <w:rFonts w:ascii="TH SarabunPSK" w:hAnsi="TH SarabunPSK" w:cs="TH SarabunPSK"/>
-          <w:sz w:val="32"/>
-          <w:szCs w:val="32"/>
-          <w:cs/>
-        </w:rPr>
-        <w:tab/>
-      </w:r>
-      <w:r>
-        <w:rPr>
-          <w:rFonts w:ascii="TH SarabunPSK" w:hAnsi="TH SarabunPSK" w:cs="TH SarabunPSK"/>
-          <w:sz w:val="32"/>
-          <w:szCs w:val="32"/>
-          <w:cs/>
-        </w:rPr>
-        <w:tab/>
-        <w:t>นักศึกษาได้ทำการขอให้มาขึ้นสอบโครงการ (ในบางกรณี)</w:t>
-      </w:r>
-    </w:p>
-    <w:p>
-      <w:pPr>
-        <w:tabs>
-          <w:tab w:val="left" w:pos="360"/>
-          <w:tab w:val="left" w:pos="900"/>
-          <w:tab w:val="left" w:pos="1620"/>
-        </w:tabs>
-        <w:jc w:val="thaiDistribute"/>
-        <w:rPr>
-          <w:rFonts w:ascii="TH SarabunPSK" w:hAnsi="TH SarabunPSK" w:cs="TH SarabunPSK"/>
-          <w:sz w:val="32"/>
-          <w:szCs w:val="32"/>
-        </w:rPr>
-      </w:pPr>
-      <w:r>
-        <w:rPr>
-          <w:rFonts w:ascii="TH SarabunPSK" w:hAnsi="TH SarabunPSK" w:cs="TH SarabunPSK"/>
-          <w:sz w:val="32"/>
-          <w:szCs w:val="32"/>
-          <w:cs/>
-        </w:rPr>
-        <w:tab/>
-      </w:r>
-      <w:r>
-        <w:rPr>
-          <w:rFonts w:ascii="TH SarabunPSK" w:hAnsi="TH SarabunPSK" w:cs="TH SarabunPSK"/>
-          <w:sz w:val="32"/>
-          <w:szCs w:val="32"/>
-          <w:cs/>
-        </w:rPr>
-        <w:tab/>
-        <w:t xml:space="preserve">1.5.2.11 อาจารย์สามารถ </w:t>
-      </w:r>
-      <w:r>
-        <w:rPr>
-          <w:rFonts w:ascii="TH SarabunPSK" w:hAnsi="TH SarabunPSK" w:cs="TH SarabunPSK"/>
-          <w:sz w:val="32"/>
-          <w:szCs w:val="32"/>
-        </w:rPr>
-        <w:t>“</w:t>
-      </w:r>
-      <w:r>
-        <w:rPr>
-          <w:rFonts w:ascii="TH SarabunPSK" w:hAnsi="TH SarabunPSK" w:cs="TH SarabunPSK"/>
-          <w:sz w:val="32"/>
-          <w:szCs w:val="32"/>
-          <w:cs/>
-        </w:rPr>
-        <w:t>ยกเลิก</w:t>
-      </w:r>
-      <w:r>
-        <w:rPr>
-          <w:rFonts w:ascii="TH SarabunPSK" w:hAnsi="TH SarabunPSK" w:cs="TH SarabunPSK"/>
-          <w:sz w:val="32"/>
-          <w:szCs w:val="32"/>
-        </w:rPr>
-        <w:t xml:space="preserve">” </w:t>
-      </w:r>
-      <w:r>
-        <w:rPr>
-          <w:rFonts w:ascii="TH SarabunPSK" w:hAnsi="TH SarabunPSK" w:cs="TH SarabunPSK"/>
-          <w:sz w:val="32"/>
-          <w:szCs w:val="32"/>
-          <w:cs/>
-        </w:rPr>
-        <w:t xml:space="preserve">คำขอที่ </w:t>
-      </w:r>
-      <w:r>
-        <w:rPr>
-          <w:rFonts w:ascii="TH SarabunPSK" w:hAnsi="TH SarabunPSK" w:cs="TH SarabunPSK"/>
-          <w:sz w:val="32"/>
-          <w:szCs w:val="32"/>
-        </w:rPr>
-        <w:t>“</w:t>
-      </w:r>
-      <w:r>
-        <w:rPr>
-          <w:rFonts w:ascii="TH SarabunPSK" w:hAnsi="TH SarabunPSK" w:cs="TH SarabunPSK"/>
-          <w:sz w:val="32"/>
-          <w:szCs w:val="32"/>
-          <w:cs/>
-        </w:rPr>
-        <w:t>ยอมรับไปแล้วได้</w:t>
-      </w:r>
-      <w:r>
-        <w:rPr>
-          <w:rFonts w:ascii="TH SarabunPSK" w:hAnsi="TH SarabunPSK" w:cs="TH SarabunPSK"/>
-          <w:sz w:val="32"/>
-          <w:szCs w:val="32"/>
-        </w:rPr>
-        <w:t xml:space="preserve">” </w:t>
-      </w:r>
-      <w:r>
-        <w:rPr>
-          <w:rFonts w:ascii="TH SarabunPSK" w:hAnsi="TH SarabunPSK" w:cs="TH SarabunPSK"/>
-          <w:sz w:val="32"/>
-          <w:szCs w:val="32"/>
-          <w:cs/>
-        </w:rPr>
-        <w:t xml:space="preserve">หากติดภารกิจด่วน </w:t>
-      </w:r>
-    </w:p>
-    <w:p>
-      <w:pPr>
-        <w:tabs>
-          <w:tab w:val="left" w:pos="360"/>
-          <w:tab w:val="left" w:pos="900"/>
-          <w:tab w:val="left" w:pos="1620"/>
-        </w:tabs>
-        <w:jc w:val="thaiDistribute"/>
-        <w:rPr>
-          <w:rFonts w:ascii="TH SarabunPSK" w:hAnsi="TH SarabunPSK" w:cs="TH SarabunPSK"/>
-          <w:sz w:val="32"/>
-          <w:szCs w:val="32"/>
-        </w:rPr>
-      </w:pPr>
-      <w:r>
-        <w:rPr>
-          <w:rFonts w:ascii="TH SarabunPSK" w:hAnsi="TH SarabunPSK" w:cs="TH SarabunPSK"/>
-          <w:sz w:val="32"/>
-          <w:szCs w:val="32"/>
-          <w:cs/>
-        </w:rPr>
-        <w:tab/>
-        <w:t>1.5.3 ส่วนของนักศึกษา</w:t>
-      </w:r>
-    </w:p>
-    <w:p>
-      <w:pPr>
-        <w:tabs>
-          <w:tab w:val="left" w:pos="360"/>
-          <w:tab w:val="left" w:pos="900"/>
-          <w:tab w:val="left" w:pos="1620"/>
-        </w:tabs>
-        <w:jc w:val="thaiDistribute"/>
-        <w:rPr>
-          <w:rFonts w:ascii="TH SarabunPSK" w:hAnsi="TH SarabunPSK" w:cs="TH SarabunPSK"/>
-          <w:sz w:val="32"/>
-          <w:szCs w:val="32"/>
-        </w:rPr>
-      </w:pPr>
-      <w:r>
-        <w:rPr>
-          <w:rFonts w:ascii="TH SarabunPSK" w:hAnsi="TH SarabunPSK" w:cs="TH SarabunPSK"/>
-          <w:sz w:val="32"/>
-          <w:szCs w:val="32"/>
-          <w:cs/>
-        </w:rPr>
-        <w:tab/>
-      </w:r>
-      <w:r>
-        <w:rPr>
-          <w:rFonts w:ascii="TH SarabunPSK" w:hAnsi="TH SarabunPSK" w:cs="TH SarabunPSK"/>
-          <w:sz w:val="32"/>
-          <w:szCs w:val="32"/>
-          <w:cs/>
-        </w:rPr>
-        <w:tab/>
-        <w:t>1.5.3.1 สามาร</w:t>
-      </w:r>
-      <w:r>
-        <w:rPr>
-          <w:rFonts w:ascii="TH SarabunPSK" w:hAnsi="TH SarabunPSK" w:cs="TH SarabunPSK" w:hint="cs"/>
-          <w:sz w:val="32"/>
-          <w:szCs w:val="32"/>
-          <w:cs/>
-        </w:rPr>
-        <w:t>ถ</w:t>
-      </w:r>
-      <w:r>
-        <w:rPr>
-          <w:rFonts w:ascii="TH SarabunPSK" w:hAnsi="TH SarabunPSK" w:cs="TH SarabunPSK"/>
-          <w:sz w:val="32"/>
-          <w:szCs w:val="32"/>
-          <w:cs/>
-        </w:rPr>
-        <w:t>สมัครใช้งานเพื่อขอ ชื่อบัญชีผู้ใช้งานและรหัสผ่าน เข้าสู่ระบบได้</w:t>
-      </w:r>
-      <w:r>
-        <w:rPr>
-          <w:rFonts w:ascii="TH SarabunPSK" w:hAnsi="TH SarabunPSK" w:cs="TH SarabunPSK"/>
-          <w:sz w:val="32"/>
-          <w:szCs w:val="32"/>
-          <w:cs/>
-        </w:rPr>
-        <w:tab/>
-      </w:r>
-      <w:r>
-        <w:rPr>
-          <w:rFonts w:ascii="TH SarabunPSK" w:hAnsi="TH SarabunPSK" w:cs="TH SarabunPSK"/>
-          <w:sz w:val="32"/>
-          <w:szCs w:val="32"/>
-          <w:cs/>
-        </w:rPr>
-        <w:tab/>
-      </w:r>
-      <w:r>
-        <w:rPr>
-          <w:rFonts w:ascii="TH SarabunPSK" w:hAnsi="TH SarabunPSK" w:cs="TH SarabunPSK"/>
-          <w:sz w:val="32"/>
-          <w:szCs w:val="32"/>
-          <w:cs/>
-        </w:rPr>
-        <w:tab/>
-      </w:r>
-      <w:r>
-        <w:rPr>
-          <w:rFonts w:ascii="TH SarabunPSK" w:hAnsi="TH SarabunPSK" w:cs="TH SarabunPSK"/>
-          <w:sz w:val="32"/>
-          <w:szCs w:val="32"/>
-          <w:cs/>
-        </w:rPr>
-        <w:tab/>
-      </w:r>
-      <w:r>
-        <w:rPr>
-          <w:rFonts w:ascii="TH SarabunPSK" w:hAnsi="TH SarabunPSK" w:cs="TH SarabunPSK"/>
-          <w:sz w:val="32"/>
-          <w:szCs w:val="32"/>
-          <w:cs/>
-        </w:rPr>
-        <w:t>1.5.3.2 สามารถตรวจสอบช่วงวันเวลาของอาจารย์แต่ละท่าน เพื่อยื่นคำขอให้อาจารย์มา</w:t>
-      </w:r>
-    </w:p>
-    <w:p>
-      <w:pPr>
-        <w:tabs>
-          <w:tab w:val="left" w:pos="360"/>
-          <w:tab w:val="left" w:pos="900"/>
-          <w:tab w:val="left" w:pos="1620"/>
-        </w:tabs>
-        <w:jc w:val="thaiDistribute"/>
-        <w:rPr>
-          <w:rFonts w:ascii="TH SarabunPSK" w:hAnsi="TH SarabunPSK" w:cs="TH SarabunPSK"/>
-          <w:sz w:val="32"/>
-          <w:szCs w:val="32"/>
-        </w:rPr>
-      </w:pPr>
-      <w:r>
-        <w:rPr>
-          <w:rFonts w:ascii="TH SarabunPSK" w:hAnsi="TH SarabunPSK" w:cs="TH SarabunPSK"/>
-          <w:sz w:val="32"/>
-          <w:szCs w:val="32"/>
-          <w:cs/>
-        </w:rPr>
-        <w:tab/>
-      </w:r>
-      <w:r>
-        <w:rPr>
-          <w:rFonts w:ascii="TH SarabunPSK" w:hAnsi="TH SarabunPSK" w:cs="TH SarabunPSK"/>
-          <w:sz w:val="32"/>
-          <w:szCs w:val="32"/>
-          <w:cs/>
-        </w:rPr>
-        <w:tab/>
-      </w:r>
-      <w:r>
-        <w:rPr>
-          <w:rFonts w:ascii="TH SarabunPSK" w:hAnsi="TH SarabunPSK" w:cs="TH SarabunPSK"/>
-          <w:sz w:val="32"/>
-          <w:szCs w:val="32"/>
-          <w:cs/>
-        </w:rPr>
-        <w:tab/>
-        <w:t>ขึ้นสอบโครงงานได้ (เมื่อมีการส่งคำขอนัดหมายนักศึกษาและอาจารย์จะได้รับ</w:t>
-      </w:r>
-    </w:p>
-    <w:p>
-      <w:pPr>
-        <w:tabs>
-          <w:tab w:val="left" w:pos="360"/>
-          <w:tab w:val="left" w:pos="900"/>
-          <w:tab w:val="left" w:pos="1620"/>
-        </w:tabs>
-        <w:jc w:val="thaiDistribute"/>
-        <w:rPr>
-          <w:rFonts w:ascii="TH SarabunPSK" w:hAnsi="TH SarabunPSK" w:cs="TH SarabunPSK"/>
-          <w:sz w:val="32"/>
-          <w:szCs w:val="32"/>
-        </w:rPr>
-      </w:pPr>
-      <w:r>
-        <w:rPr>
-          <w:rFonts w:ascii="TH SarabunPSK" w:hAnsi="TH SarabunPSK" w:cs="TH SarabunPSK"/>
-          <w:sz w:val="32"/>
-          <w:szCs w:val="32"/>
-          <w:cs/>
-        </w:rPr>
-        <w:tab/>
-      </w:r>
-      <w:r>
-        <w:rPr>
-          <w:rFonts w:ascii="TH SarabunPSK" w:hAnsi="TH SarabunPSK" w:cs="TH SarabunPSK"/>
-          <w:sz w:val="32"/>
-          <w:szCs w:val="32"/>
-          <w:cs/>
-        </w:rPr>
-        <w:tab/>
-      </w:r>
-      <w:r>
-        <w:rPr>
-          <w:rFonts w:ascii="TH SarabunPSK" w:hAnsi="TH SarabunPSK" w:cs="TH SarabunPSK"/>
-          <w:sz w:val="32"/>
-          <w:szCs w:val="32"/>
-          <w:cs/>
-        </w:rPr>
-        <w:tab/>
-        <w:t xml:space="preserve">อีเมล์แจ้งเตือน และเมื่ออาจารย์ </w:t>
-      </w:r>
-      <w:r>
-        <w:rPr>
-          <w:rFonts w:ascii="TH SarabunPSK" w:hAnsi="TH SarabunPSK" w:cs="TH SarabunPSK"/>
-          <w:sz w:val="32"/>
-          <w:szCs w:val="32"/>
-        </w:rPr>
-        <w:t>“</w:t>
-      </w:r>
-      <w:r>
-        <w:rPr>
-          <w:rFonts w:ascii="TH SarabunPSK" w:hAnsi="TH SarabunPSK" w:cs="TH SarabunPSK"/>
-          <w:sz w:val="32"/>
-          <w:szCs w:val="32"/>
-          <w:cs/>
-        </w:rPr>
-        <w:t>ตอบรับ</w:t>
-      </w:r>
-      <w:r>
-        <w:rPr>
-          <w:rFonts w:ascii="TH SarabunPSK" w:hAnsi="TH SarabunPSK" w:cs="TH SarabunPSK"/>
-          <w:sz w:val="32"/>
-          <w:szCs w:val="32"/>
-        </w:rPr>
-        <w:t xml:space="preserve">” </w:t>
-      </w:r>
-      <w:r>
-        <w:rPr>
-          <w:rFonts w:ascii="TH SarabunPSK" w:hAnsi="TH SarabunPSK" w:cs="TH SarabunPSK"/>
-          <w:sz w:val="32"/>
-          <w:szCs w:val="32"/>
-          <w:cs/>
-        </w:rPr>
-        <w:t xml:space="preserve">หรือ </w:t>
-      </w:r>
-      <w:r>
-        <w:rPr>
-          <w:rFonts w:ascii="TH SarabunPSK" w:hAnsi="TH SarabunPSK" w:cs="TH SarabunPSK"/>
-          <w:sz w:val="32"/>
-          <w:szCs w:val="32"/>
-        </w:rPr>
-        <w:t>“</w:t>
-      </w:r>
-      <w:r>
-        <w:rPr>
-          <w:rFonts w:ascii="TH SarabunPSK" w:hAnsi="TH SarabunPSK" w:cs="TH SarabunPSK"/>
-          <w:sz w:val="32"/>
-          <w:szCs w:val="32"/>
-          <w:cs/>
-        </w:rPr>
-        <w:t>ยกเลิก</w:t>
-      </w:r>
-      <w:r>
-        <w:rPr>
-          <w:rFonts w:ascii="TH SarabunPSK" w:hAnsi="TH SarabunPSK" w:cs="TH SarabunPSK"/>
-          <w:sz w:val="32"/>
-          <w:szCs w:val="32"/>
-        </w:rPr>
-        <w:t xml:space="preserve">” </w:t>
-      </w:r>
-      <w:r>
-        <w:rPr>
-          <w:rFonts w:ascii="TH SarabunPSK" w:hAnsi="TH SarabunPSK" w:cs="TH SarabunPSK"/>
-          <w:sz w:val="32"/>
-          <w:szCs w:val="32"/>
-          <w:cs/>
-        </w:rPr>
-        <w:t>ทางนักศึกษาและ</w:t>
-      </w:r>
-    </w:p>
-    <w:p>
-      <w:pPr>
-        <w:tabs>
-          <w:tab w:val="left" w:pos="360"/>
-          <w:tab w:val="left" w:pos="900"/>
-          <w:tab w:val="left" w:pos="1620"/>
-        </w:tabs>
-        <w:jc w:val="thaiDistribute"/>
-        <w:rPr>
-          <w:rFonts w:ascii="TH SarabunPSK" w:hAnsi="TH SarabunPSK" w:cs="TH SarabunPSK"/>
-          <w:sz w:val="32"/>
-          <w:szCs w:val="32"/>
-        </w:rPr>
-      </w:pPr>
-      <w:r>
-        <w:rPr>
-          <w:rFonts w:ascii="TH SarabunPSK" w:hAnsi="TH SarabunPSK" w:cs="TH SarabunPSK"/>
-          <w:sz w:val="32"/>
-          <w:szCs w:val="32"/>
-          <w:cs/>
-        </w:rPr>
-        <w:tab/>
-      </w:r>
-      <w:r>
-        <w:rPr>
-          <w:rFonts w:ascii="TH SarabunPSK" w:hAnsi="TH SarabunPSK" w:cs="TH SarabunPSK"/>
-          <w:sz w:val="32"/>
-          <w:szCs w:val="32"/>
-          <w:cs/>
-        </w:rPr>
-        <w:tab/>
-      </w:r>
-      <w:r>
-        <w:rPr>
-          <w:rFonts w:ascii="TH SarabunPSK" w:hAnsi="TH SarabunPSK" w:cs="TH SarabunPSK"/>
-          <w:sz w:val="32"/>
-          <w:szCs w:val="32"/>
-          <w:cs/>
-        </w:rPr>
-        <w:tab/>
-        <w:t xml:space="preserve">อาจารย์ก็จะได้รับอีเมล์แจ้งเตือนเช่นกัน) </w:t>
-      </w:r>
-    </w:p>
-    <w:p>
-      <w:pPr>
-        <w:tabs>
-          <w:tab w:val="left" w:pos="360"/>
-          <w:tab w:val="left" w:pos="900"/>
-          <w:tab w:val="left" w:pos="1620"/>
-        </w:tabs>
-        <w:jc w:val="thaiDistribute"/>
-        <w:rPr>
-          <w:rFonts w:ascii="TH SarabunPSK" w:hAnsi="TH SarabunPSK" w:cs="TH SarabunPSK"/>
-          <w:sz w:val="32"/>
-          <w:szCs w:val="32"/>
-        </w:rPr>
-      </w:pPr>
-      <w:r>
-        <w:rPr>
-          <w:rFonts w:ascii="TH SarabunPSK" w:hAnsi="TH SarabunPSK" w:cs="TH SarabunPSK"/>
-          <w:sz w:val="32"/>
-          <w:szCs w:val="32"/>
-          <w:cs/>
-        </w:rPr>
-        <w:tab/>
-      </w:r>
-      <w:r>
-        <w:rPr>
-          <w:rFonts w:ascii="TH SarabunPSK" w:hAnsi="TH SarabunPSK" w:cs="TH SarabunPSK"/>
-          <w:sz w:val="32"/>
-          <w:szCs w:val="32"/>
-          <w:cs/>
-        </w:rPr>
-        <w:tab/>
-        <w:t>1.5.3.3 นักศึกษาที่เป็นคนสร้างโปรเจค จะสามารถเพิ่มรายชื่อนักศึกษาอื่นที่ร่วมทำโปรเจคได้</w:t>
-      </w:r>
-    </w:p>
-    <w:p>
-      <w:pPr>
-        <w:tabs>
-          <w:tab w:val="left" w:pos="360"/>
-          <w:tab w:val="left" w:pos="900"/>
-          <w:tab w:val="left" w:pos="1620"/>
-        </w:tabs>
-        <w:jc w:val="thaiDistribute"/>
-        <w:rPr>
-          <w:rFonts w:ascii="TH SarabunPSK" w:hAnsi="TH SarabunPSK" w:cs="TH SarabunPSK"/>
-          <w:sz w:val="32"/>
-          <w:szCs w:val="32"/>
-        </w:rPr>
-      </w:pPr>
-      <w:r>
-        <w:rPr>
-          <w:rFonts w:ascii="TH SarabunPSK" w:hAnsi="TH SarabunPSK" w:cs="TH SarabunPSK"/>
-          <w:sz w:val="32"/>
-          <w:szCs w:val="32"/>
-          <w:cs/>
-        </w:rPr>
-        <w:tab/>
-      </w:r>
-      <w:r>
-        <w:rPr>
-          <w:rFonts w:ascii="TH SarabunPSK" w:hAnsi="TH SarabunPSK" w:cs="TH SarabunPSK"/>
-          <w:sz w:val="32"/>
-          <w:szCs w:val="32"/>
-          <w:cs/>
-        </w:rPr>
-        <w:tab/>
-        <w:t xml:space="preserve">1.5.3.4 นักศึกษาที่อยู่ภายในโปรเจคสามารถแก้ไข / ยกเลิก หัวข้อโปรเจคได้ </w:t>
-      </w:r>
-    </w:p>
-    <w:p>
-      <w:pPr>
-        <w:tabs>
-          <w:tab w:val="left" w:pos="360"/>
-          <w:tab w:val="left" w:pos="900"/>
-          <w:tab w:val="left" w:pos="1620"/>
-        </w:tabs>
-        <w:jc w:val="thaiDistribute"/>
-        <w:rPr>
-          <w:rFonts w:ascii="TH SarabunPSK" w:hAnsi="TH SarabunPSK" w:cs="TH SarabunPSK"/>
-          <w:sz w:val="32"/>
-          <w:szCs w:val="32"/>
-        </w:rPr>
-      </w:pPr>
-      <w:r>
-        <w:rPr>
-          <w:rFonts w:ascii="TH SarabunPSK" w:hAnsi="TH SarabunPSK" w:cs="TH SarabunPSK"/>
-          <w:sz w:val="32"/>
-          <w:szCs w:val="32"/>
-          <w:cs/>
-        </w:rPr>
-        <w:tab/>
-      </w:r>
-      <w:r>
-        <w:rPr>
-          <w:rFonts w:ascii="TH SarabunPSK" w:hAnsi="TH SarabunPSK" w:cs="TH SarabunPSK"/>
-          <w:sz w:val="32"/>
-          <w:szCs w:val="32"/>
-          <w:cs/>
-        </w:rPr>
-        <w:tab/>
-      </w:r>
-      <w:r>
-        <w:rPr>
-          <w:rFonts w:ascii="TH SarabunPSK" w:hAnsi="TH SarabunPSK" w:cs="TH SarabunPSK"/>
-          <w:sz w:val="32"/>
-          <w:szCs w:val="32"/>
-          <w:cs/>
-        </w:rPr>
-        <w:tab/>
-        <w:t>(แต่ไม่สามารถลบโปรเจคที่เพิ่มมาแล้ว หากต้องการเปลี่ยนโปรเจค ต้องทำการ</w:t>
-      </w:r>
-    </w:p>
-    <w:p>
-      <w:pPr>
-        <w:tabs>
-          <w:tab w:val="left" w:pos="360"/>
-          <w:tab w:val="left" w:pos="900"/>
-          <w:tab w:val="left" w:pos="1620"/>
-        </w:tabs>
-        <w:jc w:val="thaiDistribute"/>
-        <w:rPr>
-          <w:rFonts w:ascii="TH SarabunPSK" w:hAnsi="TH SarabunPSK" w:cs="TH SarabunPSK"/>
-          <w:sz w:val="32"/>
-          <w:szCs w:val="32"/>
-        </w:rPr>
-      </w:pPr>
-      <w:r>
-        <w:rPr>
-          <w:rFonts w:ascii="TH SarabunPSK" w:hAnsi="TH SarabunPSK" w:cs="TH SarabunPSK"/>
-          <w:sz w:val="32"/>
-          <w:szCs w:val="32"/>
-          <w:cs/>
-        </w:rPr>
-        <w:tab/>
-      </w:r>
-      <w:r>
-        <w:rPr>
-          <w:rFonts w:ascii="TH SarabunPSK" w:hAnsi="TH SarabunPSK" w:cs="TH SarabunPSK"/>
-          <w:sz w:val="32"/>
-          <w:szCs w:val="32"/>
-          <w:cs/>
-        </w:rPr>
-        <w:tab/>
-      </w:r>
-      <w:r>
-        <w:rPr>
-          <w:rFonts w:ascii="TH SarabunPSK" w:hAnsi="TH SarabunPSK" w:cs="TH SarabunPSK"/>
-          <w:sz w:val="32"/>
-          <w:szCs w:val="32"/>
-          <w:cs/>
-        </w:rPr>
-        <w:tab/>
-        <w:t>ยกเลิกโปรเจคก่อนหน้า จึงจะสามารถเพิ่มโปรเจคใหม่ได้)</w:t>
-      </w:r>
-    </w:p>
-    <w:p>
-      <w:pPr>
-        <w:tabs>
-          <w:tab w:val="left" w:pos="360"/>
-          <w:tab w:val="left" w:pos="900"/>
-          <w:tab w:val="left" w:pos="1620"/>
-        </w:tabs>
-        <w:jc w:val="thaiDistribute"/>
-        <w:rPr>
-          <w:rFonts w:ascii="TH SarabunPSK" w:hAnsi="TH SarabunPSK" w:cs="TH SarabunPSK"/>
-          <w:sz w:val="32"/>
-          <w:szCs w:val="32"/>
-        </w:rPr>
-      </w:pPr>
-      <w:r>
-        <w:rPr>
-          <w:rFonts w:ascii="TH SarabunPSK" w:hAnsi="TH SarabunPSK" w:cs="TH SarabunPSK"/>
-          <w:sz w:val="32"/>
-          <w:szCs w:val="32"/>
-          <w:cs/>
-        </w:rPr>
-        <w:tab/>
-      </w:r>
-      <w:r>
-        <w:rPr>
-          <w:rFonts w:ascii="TH SarabunPSK" w:hAnsi="TH SarabunPSK" w:cs="TH SarabunPSK"/>
-          <w:sz w:val="32"/>
-          <w:szCs w:val="32"/>
-          <w:cs/>
-        </w:rPr>
-        <w:tab/>
-        <w:t xml:space="preserve">1.5.3.2 สามารถเพิ่มไฟล์รูปเล่มโครงงานได้ </w:t>
-      </w:r>
-    </w:p>
-    <w:p>
-      <w:pPr>
-        <w:tabs>
-          <w:tab w:val="left" w:pos="360"/>
-          <w:tab w:val="left" w:pos="900"/>
-          <w:tab w:val="left" w:pos="1620"/>
-        </w:tabs>
-        <w:jc w:val="thaiDistribute"/>
-        <w:rPr>
-          <w:rFonts w:ascii="TH SarabunPSK" w:hAnsi="TH SarabunPSK" w:cs="TH SarabunPSK" w:hint="cs"/>
           <w:sz w:val="32"/>
           <w:szCs w:val="32"/>
         </w:rPr>
@@ -3835,21 +3835,7 @@
           <w:cs/>
         </w:rPr>
         <w:lastRenderedPageBreak/>
-        <w:t>1.6 ข้อจำกัดของการทำ</w:t>
-      </w:r>
-      <w:bookmarkStart w:id="4" w:name="_GoBack"/>
-      <w:bookmarkEnd w:id="4"/>
-      <w:r>
-        <w:rPr>
-          <w:rFonts w:ascii="TH SarabunPSK" w:hAnsi="TH SarabunPSK" w:cs="TH SarabunPSK" w:hint="cs"/>
-          <w:b/>
-          <w:bCs/>
-          <w:color w:val="000000" w:themeColor="text1"/>
-          <w:sz w:val="32"/>
-          <w:szCs w:val="32"/>
-          <w:cs/>
-        </w:rPr>
-        <w:t>ปริญญานิพนธ์</w:t>
+        <w:t>1.6 ข้อจำกัดของการทำปริญญานิพนธ์</w:t>
       </w:r>
     </w:p>
     <w:p>
@@ -7696,8 +7682,283 @@
           <w:szCs w:val="32"/>
           <w:cs/>
         </w:rPr>
-        <w:t>อาจารผู้ขึ้นสอบในช่วงเวลาเดียวกัน</w:t>
-      </w:r>
+        <w:t>อาจาร</w:t>
+      </w:r>
+      <w:r>
+        <w:rPr>
+          <w:rFonts w:ascii="TH SarabunPSK" w:hAnsi="TH SarabunPSK" w:cs="TH SarabunPSK" w:hint="cs"/>
+          <w:sz w:val="32"/>
+          <w:szCs w:val="32"/>
+          <w:cs/>
+        </w:rPr>
+        <w:t>ย์</w:t>
+      </w:r>
+      <w:r>
+        <w:rPr>
+          <w:rFonts w:ascii="TH SarabunPSK" w:hAnsi="TH SarabunPSK" w:cs="TH SarabunPSK"/>
+          <w:sz w:val="32"/>
+          <w:szCs w:val="32"/>
+          <w:cs/>
+        </w:rPr>
+        <w:t>ผู้ขึ้นสอบในช่วงเวลาเดียวกัน</w:t>
+      </w:r>
+    </w:p>
+    <w:p>
+      <w:pPr>
+        <w:tabs>
+          <w:tab w:val="left" w:pos="360"/>
+          <w:tab w:val="left" w:pos="900"/>
+          <w:tab w:val="left" w:pos="1620"/>
+        </w:tabs>
+        <w:jc w:val="thaiDistribute"/>
+        <w:rPr>
+          <w:rFonts w:ascii="TH SarabunPSK" w:hAnsi="TH SarabunPSK" w:cs="TH SarabunPSK"/>
+          <w:sz w:val="32"/>
+          <w:szCs w:val="32"/>
+        </w:rPr>
+      </w:pPr>
+      <w:r>
+        <w:rPr>
+          <w:rFonts w:ascii="TH SarabunPSK" w:hAnsi="TH SarabunPSK" w:cs="TH SarabunPSK"/>
+          <w:sz w:val="32"/>
+          <w:szCs w:val="32"/>
+        </w:rPr>
+        <w:tab/>
+        <w:t xml:space="preserve">1.8.3 </w:t>
+      </w:r>
+      <w:r>
+        <w:rPr>
+          <w:rFonts w:ascii="TH SarabunPSK" w:hAnsi="TH SarabunPSK" w:cs="TH SarabunPSK" w:hint="cs"/>
+          <w:sz w:val="32"/>
+          <w:szCs w:val="32"/>
+          <w:cs/>
+        </w:rPr>
+        <w:t>แสดงช่วงเวลาท</w:t>
+      </w:r>
+      <w:r>
+        <w:rPr>
+          <w:rFonts w:ascii="TH SarabunPSK" w:hAnsi="TH SarabunPSK" w:cs="TH SarabunPSK" w:hint="cs"/>
+          <w:sz w:val="32"/>
+          <w:szCs w:val="32"/>
+          <w:cs/>
+        </w:rPr>
+        <w:t>ี่มีการเปิดให้ขึ้นสอบปริญญานิพนธ์อย่างชัดเจน ลดปัญหาความเข้าใจที่</w:t>
+      </w:r>
+    </w:p>
+    <w:p>
+      <w:pPr>
+        <w:tabs>
+          <w:tab w:val="left" w:pos="360"/>
+          <w:tab w:val="left" w:pos="900"/>
+          <w:tab w:val="left" w:pos="1620"/>
+        </w:tabs>
+        <w:jc w:val="thaiDistribute"/>
+        <w:rPr>
+          <w:rFonts w:ascii="TH SarabunPSK" w:hAnsi="TH SarabunPSK" w:cs="TH SarabunPSK" w:hint="cs"/>
+          <w:sz w:val="32"/>
+          <w:szCs w:val="32"/>
+          <w:cs/>
+        </w:rPr>
+      </w:pPr>
+      <w:r>
+        <w:rPr>
+          <w:rFonts w:ascii="TH SarabunPSK" w:hAnsi="TH SarabunPSK" w:cs="TH SarabunPSK"/>
+          <w:sz w:val="32"/>
+          <w:szCs w:val="32"/>
+          <w:cs/>
+        </w:rPr>
+        <w:tab/>
+      </w:r>
+      <w:r>
+        <w:rPr>
+          <w:rFonts w:ascii="TH SarabunPSK" w:hAnsi="TH SarabunPSK" w:cs="TH SarabunPSK"/>
+          <w:sz w:val="32"/>
+          <w:szCs w:val="32"/>
+          <w:cs/>
+        </w:rPr>
+        <w:tab/>
+      </w:r>
+      <w:r>
+        <w:rPr>
+          <w:rFonts w:ascii="TH SarabunPSK" w:hAnsi="TH SarabunPSK" w:cs="TH SarabunPSK" w:hint="cs"/>
+          <w:sz w:val="32"/>
+          <w:szCs w:val="32"/>
+          <w:cs/>
+        </w:rPr>
+        <w:t>ผิดพลาดระหว่างนักศึกษาและอาจารย์</w:t>
+      </w:r>
+    </w:p>
+    <w:p>
+      <w:pPr>
+        <w:tabs>
+          <w:tab w:val="left" w:pos="360"/>
+          <w:tab w:val="left" w:pos="900"/>
+          <w:tab w:val="left" w:pos="1620"/>
+        </w:tabs>
+        <w:jc w:val="thaiDistribute"/>
+        <w:rPr>
+          <w:rFonts w:ascii="TH SarabunPSK" w:hAnsi="TH SarabunPSK" w:cs="TH SarabunPSK"/>
+          <w:sz w:val="32"/>
+          <w:szCs w:val="32"/>
+        </w:rPr>
+      </w:pPr>
+      <w:r>
+        <w:rPr>
+          <w:rFonts w:ascii="TH SarabunPSK" w:hAnsi="TH SarabunPSK" w:cs="TH SarabunPSK"/>
+          <w:sz w:val="32"/>
+          <w:szCs w:val="32"/>
+          <w:cs/>
+        </w:rPr>
+        <w:tab/>
+      </w:r>
+      <w:r>
+        <w:rPr>
+          <w:rFonts w:ascii="TH SarabunPSK" w:hAnsi="TH SarabunPSK" w:cs="TH SarabunPSK"/>
+          <w:sz w:val="32"/>
+          <w:szCs w:val="32"/>
+        </w:rPr>
+        <w:t>1.8.4</w:t>
+      </w:r>
+      <w:r>
+        <w:rPr>
+          <w:rFonts w:ascii="TH SarabunPSK" w:hAnsi="TH SarabunPSK" w:cs="TH SarabunPSK" w:hint="cs"/>
+          <w:sz w:val="32"/>
+          <w:szCs w:val="32"/>
+          <w:cs/>
+        </w:rPr>
+        <w:t xml:space="preserve"> </w:t>
+      </w:r>
+      <w:r>
+        <w:rPr>
+          <w:rFonts w:ascii="TH SarabunPSK" w:hAnsi="TH SarabunPSK" w:cs="TH SarabunPSK" w:hint="cs"/>
+          <w:sz w:val="32"/>
+          <w:szCs w:val="32"/>
+          <w:cs/>
+        </w:rPr>
+        <w:t>สามารถเก็บประวัติ</w:t>
+      </w:r>
+      <w:r>
+        <w:rPr>
+          <w:rFonts w:ascii="TH SarabunPSK" w:hAnsi="TH SarabunPSK" w:cs="TH SarabunPSK" w:hint="cs"/>
+          <w:sz w:val="32"/>
+          <w:szCs w:val="32"/>
+          <w:cs/>
+        </w:rPr>
+        <w:t>ปริญญานิพนธ์ที่เคยมีการทำไว้ เพื่อเป็นตัวอย่างให้กับนักศึกษารุ่นต่อไป</w:t>
+      </w:r>
+    </w:p>
+    <w:p>
+      <w:pPr>
+        <w:tabs>
+          <w:tab w:val="left" w:pos="360"/>
+          <w:tab w:val="left" w:pos="900"/>
+          <w:tab w:val="left" w:pos="1620"/>
+        </w:tabs>
+        <w:jc w:val="thaiDistribute"/>
+        <w:rPr>
+          <w:rFonts w:ascii="TH SarabunPSK" w:hAnsi="TH SarabunPSK" w:cs="TH SarabunPSK"/>
+          <w:sz w:val="32"/>
+          <w:szCs w:val="32"/>
+        </w:rPr>
+      </w:pPr>
+      <w:r>
+        <w:rPr>
+          <w:rFonts w:ascii="TH SarabunPSK" w:hAnsi="TH SarabunPSK" w:cs="TH SarabunPSK"/>
+          <w:sz w:val="32"/>
+          <w:szCs w:val="32"/>
+        </w:rPr>
+        <w:tab/>
+        <w:t>1.8.5</w:t>
+      </w:r>
+      <w:r>
+        <w:rPr>
+          <w:rFonts w:ascii="TH SarabunPSK" w:hAnsi="TH SarabunPSK" w:cs="TH SarabunPSK" w:hint="cs"/>
+          <w:sz w:val="32"/>
+          <w:szCs w:val="32"/>
+          <w:cs/>
+        </w:rPr>
+        <w:t xml:space="preserve"> แก้ไขปัญหาเรื่องวัน เวลา</w:t>
+      </w:r>
+      <w:r>
+        <w:rPr>
+          <w:rFonts w:ascii="TH SarabunPSK" w:hAnsi="TH SarabunPSK" w:cs="TH SarabunPSK" w:hint="cs"/>
+          <w:sz w:val="32"/>
+          <w:szCs w:val="32"/>
+          <w:cs/>
+        </w:rPr>
+        <w:t xml:space="preserve"> ว่าง</w:t>
+      </w:r>
+      <w:r>
+        <w:rPr>
+          <w:rFonts w:ascii="TH SarabunPSK" w:hAnsi="TH SarabunPSK" w:cs="TH SarabunPSK" w:hint="cs"/>
+          <w:sz w:val="32"/>
+          <w:szCs w:val="32"/>
+          <w:cs/>
+        </w:rPr>
+        <w:t>ที่</w:t>
+      </w:r>
+      <w:r>
+        <w:rPr>
+          <w:rFonts w:ascii="TH SarabunPSK" w:hAnsi="TH SarabunPSK" w:cs="TH SarabunPSK" w:hint="cs"/>
+          <w:sz w:val="32"/>
+          <w:szCs w:val="32"/>
+          <w:cs/>
+        </w:rPr>
+        <w:t>อาจมีความเข้าใจผิดหรือคลาดเคลื่อนของอาจารย์ ในกรณีที่</w:t>
+      </w:r>
+    </w:p>
+    <w:p>
+      <w:pPr>
+        <w:tabs>
+          <w:tab w:val="left" w:pos="360"/>
+          <w:tab w:val="left" w:pos="900"/>
+          <w:tab w:val="left" w:pos="1620"/>
+        </w:tabs>
+        <w:jc w:val="thaiDistribute"/>
+        <w:rPr>
+          <w:rFonts w:ascii="TH SarabunPSK" w:hAnsi="TH SarabunPSK" w:cs="TH SarabunPSK" w:hint="cs"/>
+          <w:sz w:val="32"/>
+          <w:szCs w:val="32"/>
+        </w:rPr>
+      </w:pPr>
+      <w:r>
+        <w:rPr>
+          <w:rFonts w:ascii="TH SarabunPSK" w:hAnsi="TH SarabunPSK" w:cs="TH SarabunPSK"/>
+          <w:sz w:val="32"/>
+          <w:szCs w:val="32"/>
+          <w:cs/>
+        </w:rPr>
+        <w:tab/>
+      </w:r>
+      <w:r>
+        <w:rPr>
+          <w:rFonts w:ascii="TH SarabunPSK" w:hAnsi="TH SarabunPSK" w:cs="TH SarabunPSK"/>
+          <w:sz w:val="32"/>
+          <w:szCs w:val="32"/>
+          <w:cs/>
+        </w:rPr>
+        <w:tab/>
+      </w:r>
+      <w:r>
+        <w:rPr>
+          <w:rFonts w:ascii="TH SarabunPSK" w:hAnsi="TH SarabunPSK" w:cs="TH SarabunPSK" w:hint="cs"/>
+          <w:sz w:val="32"/>
+          <w:szCs w:val="32"/>
+          <w:cs/>
+        </w:rPr>
+        <w:t>สามารถทำนัดขึ้นสอบปริญญานิพนธ์</w:t>
+      </w:r>
+      <w:r>
+        <w:rPr>
+          <w:rFonts w:ascii="TH SarabunPSK" w:hAnsi="TH SarabunPSK" w:cs="TH SarabunPSK" w:hint="cs"/>
+          <w:sz w:val="32"/>
+          <w:szCs w:val="32"/>
+          <w:cs/>
+        </w:rPr>
+        <w:t>ได้</w:t>
+      </w:r>
+      <w:bookmarkStart w:id="4" w:name="_GoBack"/>
+      <w:bookmarkEnd w:id="4"/>
     </w:p>
     <w:p>
       <w:pPr>
@@ -9485,7 +9746,7 @@
 </file>
 
 <file path=customXml/itemProps1.xml><?xml version="1.0" encoding="utf-8"?>
-<ds:datastoreItem xmlns:ds="http://schemas.openxmlformats.org/officeDocument/2006/customXml" ds:itemID="{660F3C41-0C5E-D34F-810A-CCCF84749E93}">
+<ds:datastoreItem xmlns:ds="http://schemas.openxmlformats.org/officeDocument/2006/customXml" ds:itemID="{52F8D556-A723-7B4D-BC9A-0DD1CCF21B6D}">
   <ds:schemaRefs>
     <ds:schemaRef ds:uri="http://schemas.openxmlformats.org/officeDocument/2006/bibliography"/>
   </ds:schemaRefs>

--- a/document/เล่มโปรเจคพร้อมส่ง/22_07_2019/06_ch01.docx
+++ b/document/เล่มโปรเจคพร้อมส่ง/22_07_2019/06_ch01.docx
@@ -4746,11 +4746,93 @@
           <w:rFonts w:ascii="TH SarabunPSK" w:hAnsi="TH SarabunPSK" w:cs="TH SarabunPSK"/>
           <w:b/>
           <w:bCs/>
-          <w:sz w:val="32"/>
-          <w:szCs w:val="32"/>
-          <w:cs/>
+          <w:noProof/>
+          <w:sz w:val="32"/>
+          <w:szCs w:val="32"/>
+          <w:lang w:val="th-TH"/>
         </w:rPr>
         <w:lastRenderedPageBreak/>
+        <mc:AlternateContent>
+          <mc:Choice Requires="wps">
+            <w:drawing>
+              <wp:anchor distT="0" distB="0" distL="114300" distR="114300" simplePos="0" relativeHeight="251668480" behindDoc="0" locked="0" layoutInCell="1" allowOverlap="1" wp14:anchorId="5C26DA47" wp14:editId="0C216892">
+                <wp:simplePos x="0" y="0"/>
+                <wp:positionH relativeFrom="column">
+                  <wp:posOffset>8015393</wp:posOffset>
+                </wp:positionH>
+                <wp:positionV relativeFrom="paragraph">
+                  <wp:posOffset>-1380067</wp:posOffset>
+                </wp:positionV>
+                <wp:extent cx="341207" cy="228600"/>
+                <wp:effectExtent l="0" t="0" r="14605" b="12700"/>
+                <wp:wrapNone/>
+                <wp:docPr id="10" name="Rectangle 10"/>
+                <wp:cNvGraphicFramePr/>
+                <a:graphic xmlns:a="http://schemas.openxmlformats.org/drawingml/2006/main">
+                  <a:graphicData uri="http://schemas.microsoft.com/office/word/2010/wordprocessingShape">
+                    <wps:wsp>
+                      <wps:cNvSpPr/>
+                      <wps:spPr>
+                        <a:xfrm>
+                          <a:off x="0" y="0"/>
+                          <a:ext cx="341207" cy="228600"/>
+                        </a:xfrm>
+                        <a:prstGeom prst="rect">
+                          <a:avLst/>
+                        </a:prstGeom>
+                        <a:solidFill>
+                          <a:schemeClr val="bg1"/>
+                        </a:solidFill>
+                        <a:ln>
+                          <a:solidFill>
+                            <a:schemeClr val="bg1"/>
+                          </a:solidFill>
+                        </a:ln>
+                      </wps:spPr>
+                      <wps:style>
+                        <a:lnRef idx="2">
+                          <a:schemeClr val="accent1">
+                            <a:shade val="50000"/>
+                          </a:schemeClr>
+                        </a:lnRef>
+                        <a:fillRef idx="1">
+                          <a:schemeClr val="accent1"/>
+                        </a:fillRef>
+                        <a:effectRef idx="0">
+                          <a:schemeClr val="accent1"/>
+                        </a:effectRef>
+                        <a:fontRef idx="minor">
+                          <a:schemeClr val="lt1"/>
+                        </a:fontRef>
+                      </wps:style>
+                      <wps:bodyPr rot="0" spcFirstLastPara="0" vertOverflow="overflow" horzOverflow="overflow" vert="horz" wrap="square" lIns="91440" tIns="45720" rIns="91440" bIns="45720" numCol="1" spcCol="0" rtlCol="0" fromWordArt="0" anchor="ctr" anchorCtr="0" forceAA="0" compatLnSpc="1">
+                        <a:prstTxWarp prst="textNoShape">
+                          <a:avLst/>
+                        </a:prstTxWarp>
+                        <a:noAutofit/>
+                      </wps:bodyPr>
+                    </wps:wsp>
+                  </a:graphicData>
+                </a:graphic>
+              </wp:anchor>
+            </w:drawing>
+          </mc:Choice>
+          <mc:Fallback>
+            <w:pict>
+              <v:rect w14:anchorId="28F499EB" id="Rectangle 10" o:spid="_x0000_s1026" style="position:absolute;margin-left:631.15pt;margin-top:-108.65pt;width:26.85pt;height:18pt;z-index:251668480;visibility:visible;mso-wrap-style:square;mso-wrap-distance-left:9pt;mso-wrap-distance-top:0;mso-wrap-distance-right:9pt;mso-wrap-distance-bottom:0;mso-position-horizontal:absolute;mso-position-horizontal-relative:text;mso-position-vertical:absolute;mso-position-vertical-relative:text;v-text-anchor:middle" o:gfxdata="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" fillcolor="white [3212]" strokecolor="white [3212]" strokeweight="1pt"/>
+            </w:pict>
+          </mc:Fallback>
+        </mc:AlternateContent>
+      </w:r>
+      <w:r>
+        <w:rPr>
+          <w:rFonts w:ascii="TH SarabunPSK" w:hAnsi="TH SarabunPSK" w:cs="TH SarabunPSK"/>
+          <w:b/>
+          <w:bCs/>
+          <w:sz w:val="32"/>
+          <w:szCs w:val="32"/>
+          <w:cs/>
+        </w:rPr>
         <w:t>ตารางที่ 1-1  ระยะเวลาดำเนินการ</w:t>
       </w:r>
     </w:p>
@@ -7308,7 +7390,7 @@
         <mc:AlternateContent>
           <mc:Choice Requires="wps">
             <w:drawing>
-              <wp:anchor distT="0" distB="0" distL="114300" distR="114300" simplePos="0" relativeHeight="251667456" behindDoc="0" locked="0" layoutInCell="1" allowOverlap="1" wp14:anchorId="3D2226A1" wp14:editId="4DB7A72C">
+              <wp:anchor distT="0" distB="0" distL="114300" distR="114300" simplePos="0" relativeHeight="251667456" behindDoc="0" locked="0" layoutInCell="1" allowOverlap="1" wp14:anchorId="3D2226A1" wp14:editId="675AB8E7">
                 <wp:simplePos x="0" y="0"/>
                 <wp:positionH relativeFrom="column">
                   <wp:posOffset>8204200</wp:posOffset>
@@ -7385,7 +7467,7 @@
                     <w:p>
                       <w:pPr>
                         <w:rPr>
-                          <w:rFonts w:ascii="TH SarabunPSK" w:hAnsi="TH SarabunPSK" w:cs="TH SarabunPSK" w:hint="cs"/>
+                          <w:rFonts w:ascii="TH SarabunPSK" w:hAnsi="TH SarabunPSK" w:cs="TH SarabunPSK"/>
                           <w:color w:val="AEAAAA" w:themeColor="background2" w:themeShade="BF"/>
                           <w:sz w:val="28"/>
                           <w:szCs w:val="28"/>
@@ -7428,6 +7510,8 @@
           <w:docGrid w:linePitch="360"/>
         </w:sectPr>
       </w:pPr>
+      <w:bookmarkStart w:id="4" w:name="_GoBack"/>
+      <w:bookmarkEnd w:id="4"/>
     </w:p>
     <w:p>
       <w:pPr>
@@ -7754,29 +7838,70 @@
         </w:tabs>
         <w:jc w:val="thaiDistribute"/>
         <w:rPr>
+          <w:rFonts w:ascii="TH SarabunPSK" w:hAnsi="TH SarabunPSK" w:cs="TH SarabunPSK"/>
+          <w:sz w:val="32"/>
+          <w:szCs w:val="32"/>
+          <w:cs/>
+        </w:rPr>
+      </w:pPr>
+      <w:r>
+        <w:rPr>
+          <w:rFonts w:ascii="TH SarabunPSK" w:hAnsi="TH SarabunPSK" w:cs="TH SarabunPSK"/>
+          <w:sz w:val="32"/>
+          <w:szCs w:val="32"/>
+          <w:cs/>
+        </w:rPr>
+        <w:tab/>
+      </w:r>
+      <w:r>
+        <w:rPr>
+          <w:rFonts w:ascii="TH SarabunPSK" w:hAnsi="TH SarabunPSK" w:cs="TH SarabunPSK"/>
+          <w:sz w:val="32"/>
+          <w:szCs w:val="32"/>
+          <w:cs/>
+        </w:rPr>
+        <w:tab/>
+      </w:r>
+      <w:r>
+        <w:rPr>
           <w:rFonts w:ascii="TH SarabunPSK" w:hAnsi="TH SarabunPSK" w:cs="TH SarabunPSK" w:hint="cs"/>
           <w:sz w:val="32"/>
           <w:szCs w:val="32"/>
           <w:cs/>
         </w:rPr>
-      </w:pPr>
-      <w:r>
-        <w:rPr>
-          <w:rFonts w:ascii="TH SarabunPSK" w:hAnsi="TH SarabunPSK" w:cs="TH SarabunPSK"/>
-          <w:sz w:val="32"/>
-          <w:szCs w:val="32"/>
-          <w:cs/>
-        </w:rPr>
-        <w:tab/>
-      </w:r>
-      <w:r>
-        <w:rPr>
-          <w:rFonts w:ascii="TH SarabunPSK" w:hAnsi="TH SarabunPSK" w:cs="TH SarabunPSK"/>
-          <w:sz w:val="32"/>
-          <w:szCs w:val="32"/>
-          <w:cs/>
-        </w:rPr>
-        <w:tab/>
+        <w:t>ผิดพลาดระหว่างนักศึกษาและอาจารย์</w:t>
+      </w:r>
+    </w:p>
+    <w:p>
+      <w:pPr>
+        <w:tabs>
+          <w:tab w:val="left" w:pos="360"/>
+          <w:tab w:val="left" w:pos="900"/>
+          <w:tab w:val="left" w:pos="1620"/>
+        </w:tabs>
+        <w:jc w:val="thaiDistribute"/>
+        <w:rPr>
+          <w:rFonts w:ascii="TH SarabunPSK" w:hAnsi="TH SarabunPSK" w:cs="TH SarabunPSK"/>
+          <w:sz w:val="32"/>
+          <w:szCs w:val="32"/>
+        </w:rPr>
+      </w:pPr>
+      <w:r>
+        <w:rPr>
+          <w:rFonts w:ascii="TH SarabunPSK" w:hAnsi="TH SarabunPSK" w:cs="TH SarabunPSK"/>
+          <w:sz w:val="32"/>
+          <w:szCs w:val="32"/>
+          <w:cs/>
+        </w:rPr>
+        <w:tab/>
+      </w:r>
+      <w:r>
+        <w:rPr>
+          <w:rFonts w:ascii="TH SarabunPSK" w:hAnsi="TH SarabunPSK" w:cs="TH SarabunPSK"/>
+          <w:sz w:val="32"/>
+          <w:szCs w:val="32"/>
+        </w:rPr>
+        <w:t>1.8.4</w:t>
       </w:r>
       <w:r>
         <w:rPr>
@@ -7785,7 +7910,25 @@
           <w:szCs w:val="32"/>
           <w:cs/>
         </w:rPr>
-        <w:t>ผิดพลาดระหว่างนักศึกษาและอาจารย์</w:t>
+        <w:t xml:space="preserve"> </w:t>
+      </w:r>
+      <w:r>
+        <w:rPr>
+          <w:rFonts w:ascii="TH SarabunPSK" w:hAnsi="TH SarabunPSK" w:cs="TH SarabunPSK" w:hint="cs"/>
+          <w:sz w:val="32"/>
+          <w:szCs w:val="32"/>
+          <w:cs/>
+        </w:rPr>
+        <w:t>สามารถเก็บประวัติ</w:t>
+      </w:r>
+      <w:r>
+        <w:rPr>
+          <w:rFonts w:ascii="TH SarabunPSK" w:hAnsi="TH SarabunPSK" w:cs="TH SarabunPSK" w:hint="cs"/>
+          <w:sz w:val="32"/>
+          <w:szCs w:val="32"/>
+          <w:cs/>
+        </w:rPr>
+        <w:t>ปริญญานิพนธ์ที่เคยมีการทำไว้ เพื่อเป็นตัวอย่างให้กับนักศึกษารุ่นต่อไป</w:t>
       </w:r>
     </w:p>
     <w:p>
@@ -7807,17 +7950,9 @@
           <w:rFonts w:ascii="TH SarabunPSK" w:hAnsi="TH SarabunPSK" w:cs="TH SarabunPSK"/>
           <w:sz w:val="32"/>
           <w:szCs w:val="32"/>
-          <w:cs/>
-        </w:rPr>
-        <w:tab/>
-      </w:r>
-      <w:r>
-        <w:rPr>
-          <w:rFonts w:ascii="TH SarabunPSK" w:hAnsi="TH SarabunPSK" w:cs="TH SarabunPSK"/>
-          <w:sz w:val="32"/>
-          <w:szCs w:val="32"/>
-        </w:rPr>
-        <w:t>1.8.4</w:t>
+        </w:rPr>
+        <w:tab/>
+        <w:t>1.8.5</w:t>
       </w:r>
       <w:r>
         <w:rPr>
@@ -7826,7 +7961,7 @@
           <w:szCs w:val="32"/>
           <w:cs/>
         </w:rPr>
-        <w:t xml:space="preserve"> </w:t>
+        <w:t xml:space="preserve"> แก้ไขปัญหาเรื่องวัน เวลา</w:t>
       </w:r>
       <w:r>
         <w:rPr>
@@ -7835,7 +7970,7 @@
           <w:szCs w:val="32"/>
           <w:cs/>
         </w:rPr>
-        <w:t>สามารถเก็บประวัติ</w:t>
+        <w:t xml:space="preserve"> ว่าง</w:t>
       </w:r>
       <w:r>
         <w:rPr>
@@ -7844,7 +7979,16 @@
           <w:szCs w:val="32"/>
           <w:cs/>
         </w:rPr>
-        <w:t>ปริญญานิพนธ์ที่เคยมีการทำไว้ เพื่อเป็นตัวอย่างให้กับนักศึกษารุ่นต่อไป</w:t>
+        <w:t>ที่</w:t>
+      </w:r>
+      <w:r>
+        <w:rPr>
+          <w:rFonts w:ascii="TH SarabunPSK" w:hAnsi="TH SarabunPSK" w:cs="TH SarabunPSK" w:hint="cs"/>
+          <w:sz w:val="32"/>
+          <w:szCs w:val="32"/>
+          <w:cs/>
+        </w:rPr>
+        <w:t>อาจมีความเข้าใจผิดหรือคลาดเคลื่อนของอาจารย์ ในกรณีที่</w:t>
       </w:r>
     </w:p>
     <w:p>
@@ -7866,9 +8010,18 @@
           <w:rFonts w:ascii="TH SarabunPSK" w:hAnsi="TH SarabunPSK" w:cs="TH SarabunPSK"/>
           <w:sz w:val="32"/>
           <w:szCs w:val="32"/>
-        </w:rPr>
-        <w:tab/>
-        <w:t>1.8.5</w:t>
+          <w:cs/>
+        </w:rPr>
+        <w:tab/>
+      </w:r>
+      <w:r>
+        <w:rPr>
+          <w:rFonts w:ascii="TH SarabunPSK" w:hAnsi="TH SarabunPSK" w:cs="TH SarabunPSK"/>
+          <w:sz w:val="32"/>
+          <w:szCs w:val="32"/>
+          <w:cs/>
+        </w:rPr>
+        <w:tab/>
       </w:r>
       <w:r>
         <w:rPr>
@@ -7877,7 +8030,7 @@
           <w:szCs w:val="32"/>
           <w:cs/>
         </w:rPr>
-        <w:t xml:space="preserve"> แก้ไขปัญหาเรื่องวัน เวลา</w:t>
+        <w:t>สามารถทำนัดขึ้นสอบปริญญานิพนธ์</w:t>
       </w:r>
       <w:r>
         <w:rPr>
@@ -7886,79 +8039,8 @@
           <w:szCs w:val="32"/>
           <w:cs/>
         </w:rPr>
-        <w:t xml:space="preserve"> ว่าง</w:t>
-      </w:r>
-      <w:r>
-        <w:rPr>
-          <w:rFonts w:ascii="TH SarabunPSK" w:hAnsi="TH SarabunPSK" w:cs="TH SarabunPSK" w:hint="cs"/>
-          <w:sz w:val="32"/>
-          <w:szCs w:val="32"/>
-          <w:cs/>
-        </w:rPr>
-        <w:t>ที่</w:t>
-      </w:r>
-      <w:r>
-        <w:rPr>
-          <w:rFonts w:ascii="TH SarabunPSK" w:hAnsi="TH SarabunPSK" w:cs="TH SarabunPSK" w:hint="cs"/>
-          <w:sz w:val="32"/>
-          <w:szCs w:val="32"/>
-          <w:cs/>
-        </w:rPr>
-        <w:t>อาจมีความเข้าใจผิดหรือคลาดเคลื่อนของอาจารย์ ในกรณีที่</w:t>
-      </w:r>
-    </w:p>
-    <w:p>
-      <w:pPr>
-        <w:tabs>
-          <w:tab w:val="left" w:pos="360"/>
-          <w:tab w:val="left" w:pos="900"/>
-          <w:tab w:val="left" w:pos="1620"/>
-        </w:tabs>
-        <w:jc w:val="thaiDistribute"/>
-        <w:rPr>
-          <w:rFonts w:ascii="TH SarabunPSK" w:hAnsi="TH SarabunPSK" w:cs="TH SarabunPSK" w:hint="cs"/>
-          <w:sz w:val="32"/>
-          <w:szCs w:val="32"/>
-        </w:rPr>
-      </w:pPr>
-      <w:r>
-        <w:rPr>
-          <w:rFonts w:ascii="TH SarabunPSK" w:hAnsi="TH SarabunPSK" w:cs="TH SarabunPSK"/>
-          <w:sz w:val="32"/>
-          <w:szCs w:val="32"/>
-          <w:cs/>
-        </w:rPr>
-        <w:tab/>
-      </w:r>
-      <w:r>
-        <w:rPr>
-          <w:rFonts w:ascii="TH SarabunPSK" w:hAnsi="TH SarabunPSK" w:cs="TH SarabunPSK"/>
-          <w:sz w:val="32"/>
-          <w:szCs w:val="32"/>
-          <w:cs/>
-        </w:rPr>
-        <w:tab/>
-      </w:r>
-      <w:r>
-        <w:rPr>
-          <w:rFonts w:ascii="TH SarabunPSK" w:hAnsi="TH SarabunPSK" w:cs="TH SarabunPSK" w:hint="cs"/>
-          <w:sz w:val="32"/>
-          <w:szCs w:val="32"/>
-          <w:cs/>
-        </w:rPr>
-        <w:t>สามารถทำนัดขึ้นสอบปริญญานิพนธ์</w:t>
-      </w:r>
-      <w:r>
-        <w:rPr>
-          <w:rFonts w:ascii="TH SarabunPSK" w:hAnsi="TH SarabunPSK" w:cs="TH SarabunPSK" w:hint="cs"/>
-          <w:sz w:val="32"/>
-          <w:szCs w:val="32"/>
-          <w:cs/>
-        </w:rPr>
         <w:t>ได้</w:t>
       </w:r>
-      <w:bookmarkStart w:id="4" w:name="_GoBack"/>
-      <w:bookmarkEnd w:id="4"/>
     </w:p>
     <w:p>
       <w:pPr>
@@ -9443,6 +9525,33 @@
       </w:tblBorders>
     </w:tblPr>
   </w:style>
+  <w:style w:type="paragraph" w:styleId="BalloonText">
+    <w:name w:val="Balloon Text"/>
+    <w:basedOn w:val="Normal"/>
+    <w:link w:val="BalloonTextChar"/>
+    <w:uiPriority w:val="99"/>
+    <w:semiHidden/>
+    <w:unhideWhenUsed/>
+    <w:rsid w:val="007D00B5"/>
+    <w:rPr>
+      <w:rFonts w:ascii="Times New Roman" w:hAnsi="Times New Roman" w:cs="Angsana New"/>
+      <w:sz w:val="18"/>
+      <w:szCs w:val="22"/>
+    </w:rPr>
+  </w:style>
+  <w:style w:type="character" w:customStyle="1" w:styleId="BalloonTextChar">
+    <w:name w:val="Balloon Text Char"/>
+    <w:basedOn w:val="DefaultParagraphFont"/>
+    <w:link w:val="BalloonText"/>
+    <w:uiPriority w:val="99"/>
+    <w:semiHidden/>
+    <w:rsid w:val="007D00B5"/>
+    <w:rPr>
+      <w:rFonts w:ascii="Times New Roman" w:hAnsi="Times New Roman" w:cs="Angsana New"/>
+      <w:sz w:val="18"/>
+      <w:szCs w:val="22"/>
+    </w:rPr>
+  </w:style>
 </w:styles>
 </file>
 
@@ -9746,7 +9855,7 @@
 </file>
 
 <file path=customXml/itemProps1.xml><?xml version="1.0" encoding="utf-8"?>
-<ds:datastoreItem xmlns:ds="http://schemas.openxmlformats.org/officeDocument/2006/customXml" ds:itemID="{52F8D556-A723-7B4D-BC9A-0DD1CCF21B6D}">
+<ds:datastoreItem xmlns:ds="http://schemas.openxmlformats.org/officeDocument/2006/customXml" ds:itemID="{2E339039-8D73-2E4A-A4FD-E7BEEEDE4F42}">
   <ds:schemaRefs>
     <ds:schemaRef ds:uri="http://schemas.openxmlformats.org/officeDocument/2006/bibliography"/>
   </ds:schemaRefs>

--- a/document/เล่มโปรเจคพร้อมส่ง/22_07_2019/06_ch01.docx
+++ b/document/เล่มโปรเจคพร้อมส่ง/22_07_2019/06_ch01.docx
@@ -4819,7 +4819,7 @@
           </mc:Choice>
           <mc:Fallback>
             <w:pict>
-              <v:rect w14:anchorId="28F499EB" id="Rectangle 10" o:spid="_x0000_s1026" style="position:absolute;margin-left:631.15pt;margin-top:-108.65pt;width:26.85pt;height:18pt;z-index:251668480;visibility:visible;mso-wrap-style:square;mso-wrap-distance-left:9pt;mso-wrap-distance-top:0;mso-wrap-distance-right:9pt;mso-wrap-distance-bottom:0;mso-position-horizontal:absolute;mso-position-horizontal-relative:text;mso-position-vertical:absolute;mso-position-vertical-relative:text;v-text-anchor:middle" o:gfxdata="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" fillcolor="white [3212]" strokecolor="white [3212]" strokeweight="1pt"/>
+              <v:rect w14:anchorId="4F9F3D26" id="Rectangle 10" o:spid="_x0000_s1026" style="position:absolute;margin-left:631.15pt;margin-top:-108.65pt;width:26.85pt;height:18pt;z-index:251668480;visibility:visible;mso-wrap-style:square;mso-wrap-distance-left:9pt;mso-wrap-distance-top:0;mso-wrap-distance-right:9pt;mso-wrap-distance-bottom:0;mso-position-horizontal:absolute;mso-position-horizontal-relative:text;mso-position-vertical:absolute;mso-position-vertical-relative:text;v-text-anchor:middle" o:gfxdata="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" fillcolor="white [3212]" strokecolor="white [3212]" strokeweight="1pt"/>
             </w:pict>
           </mc:Fallback>
         </mc:AlternateContent>
@@ -4835,6 +4835,8 @@
         </w:rPr>
         <w:t>ตารางที่ 1-1  ระยะเวลาดำเนินการ</w:t>
       </w:r>
+      <w:bookmarkStart w:id="4" w:name="_GoBack"/>
+      <w:bookmarkEnd w:id="4"/>
     </w:p>
     <w:tbl>
       <w:tblPr>
@@ -4854,7 +4856,7 @@
       <w:tr>
         <w:tc>
           <w:tcPr>
-            <w:tcW w:w="828" w:type="dxa"/>
+            <w:tcW w:w="822" w:type="dxa"/>
             <w:vMerge w:val="restart"/>
             <w:vAlign w:val="center"/>
           </w:tcPr>
@@ -4890,7 +4892,7 @@
         </w:tc>
         <w:tc>
           <w:tcPr>
-            <w:tcW w:w="3016" w:type="dxa"/>
+            <w:tcW w:w="2908" w:type="dxa"/>
             <w:vMerge w:val="restart"/>
             <w:vAlign w:val="center"/>
           </w:tcPr>
@@ -4926,7 +4928,7 @@
         </w:tc>
         <w:tc>
           <w:tcPr>
-            <w:tcW w:w="9610" w:type="dxa"/>
+            <w:tcW w:w="9220" w:type="dxa"/>
             <w:gridSpan w:val="5"/>
             <w:vAlign w:val="center"/>
           </w:tcPr>
@@ -4964,7 +4966,7 @@
       <w:tr>
         <w:tc>
           <w:tcPr>
-            <w:tcW w:w="828" w:type="dxa"/>
+            <w:tcW w:w="822" w:type="dxa"/>
             <w:vMerge/>
             <w:vAlign w:val="center"/>
           </w:tcPr>
@@ -4989,7 +4991,7 @@
         </w:tc>
         <w:tc>
           <w:tcPr>
-            <w:tcW w:w="3016" w:type="dxa"/>
+            <w:tcW w:w="2908" w:type="dxa"/>
             <w:vMerge/>
             <w:vAlign w:val="center"/>
           </w:tcPr>
@@ -5014,7 +5016,7 @@
         </w:tc>
         <w:tc>
           <w:tcPr>
-            <w:tcW w:w="9610" w:type="dxa"/>
+            <w:tcW w:w="9220" w:type="dxa"/>
             <w:gridSpan w:val="5"/>
             <w:vAlign w:val="center"/>
           </w:tcPr>
@@ -5062,7 +5064,7 @@
       <w:tr>
         <w:tc>
           <w:tcPr>
-            <w:tcW w:w="828" w:type="dxa"/>
+            <w:tcW w:w="822" w:type="dxa"/>
             <w:vMerge/>
             <w:vAlign w:val="center"/>
           </w:tcPr>
@@ -5087,7 +5089,7 @@
         </w:tc>
         <w:tc>
           <w:tcPr>
-            <w:tcW w:w="3016" w:type="dxa"/>
+            <w:tcW w:w="2908" w:type="dxa"/>
             <w:vMerge/>
             <w:vAlign w:val="center"/>
           </w:tcPr>
@@ -5112,7 +5114,7 @@
         </w:tc>
         <w:tc>
           <w:tcPr>
-            <w:tcW w:w="1922" w:type="dxa"/>
+            <w:tcW w:w="1844" w:type="dxa"/>
             <w:vAlign w:val="center"/>
           </w:tcPr>
           <w:p>
@@ -5145,7 +5147,7 @@
         </w:tc>
         <w:tc>
           <w:tcPr>
-            <w:tcW w:w="1922" w:type="dxa"/>
+            <w:tcW w:w="1844" w:type="dxa"/>
             <w:vAlign w:val="center"/>
           </w:tcPr>
           <w:p>
@@ -5178,7 +5180,7 @@
         </w:tc>
         <w:tc>
           <w:tcPr>
-            <w:tcW w:w="1922" w:type="dxa"/>
+            <w:tcW w:w="1844" w:type="dxa"/>
             <w:vAlign w:val="center"/>
           </w:tcPr>
           <w:p>
@@ -5211,7 +5213,7 @@
         </w:tc>
         <w:tc>
           <w:tcPr>
-            <w:tcW w:w="1922" w:type="dxa"/>
+            <w:tcW w:w="1844" w:type="dxa"/>
             <w:vAlign w:val="center"/>
           </w:tcPr>
           <w:p>
@@ -5244,7 +5246,7 @@
         </w:tc>
         <w:tc>
           <w:tcPr>
-            <w:tcW w:w="1922" w:type="dxa"/>
+            <w:tcW w:w="1844" w:type="dxa"/>
             <w:vAlign w:val="center"/>
           </w:tcPr>
           <w:p>
@@ -5279,7 +5281,7 @@
       <w:tr>
         <w:tc>
           <w:tcPr>
-            <w:tcW w:w="828" w:type="dxa"/>
+            <w:tcW w:w="822" w:type="dxa"/>
             <w:vAlign w:val="center"/>
           </w:tcPr>
           <w:p>
@@ -5311,7 +5313,7 @@
         </w:tc>
         <w:tc>
           <w:tcPr>
-            <w:tcW w:w="3016" w:type="dxa"/>
+            <w:tcW w:w="2908" w:type="dxa"/>
           </w:tcPr>
           <w:p>
             <w:pPr>
@@ -5342,7 +5344,7 @@
         </w:tc>
         <w:tc>
           <w:tcPr>
-            <w:tcW w:w="1922" w:type="dxa"/>
+            <w:tcW w:w="1844" w:type="dxa"/>
           </w:tcPr>
           <w:p>
             <w:pPr>
@@ -5452,7 +5454,7 @@
         </w:tc>
         <w:tc>
           <w:tcPr>
-            <w:tcW w:w="1922" w:type="dxa"/>
+            <w:tcW w:w="1844" w:type="dxa"/>
           </w:tcPr>
           <w:p>
             <w:pPr>
@@ -5474,7 +5476,7 @@
         </w:tc>
         <w:tc>
           <w:tcPr>
-            <w:tcW w:w="1922" w:type="dxa"/>
+            <w:tcW w:w="1844" w:type="dxa"/>
           </w:tcPr>
           <w:p>
             <w:pPr>
@@ -5496,7 +5498,7 @@
         </w:tc>
         <w:tc>
           <w:tcPr>
-            <w:tcW w:w="1922" w:type="dxa"/>
+            <w:tcW w:w="1844" w:type="dxa"/>
           </w:tcPr>
           <w:p>
             <w:pPr>
@@ -5518,7 +5520,7 @@
         </w:tc>
         <w:tc>
           <w:tcPr>
-            <w:tcW w:w="1922" w:type="dxa"/>
+            <w:tcW w:w="1844" w:type="dxa"/>
           </w:tcPr>
           <w:p>
             <w:pPr>
@@ -5542,7 +5544,7 @@
       <w:tr>
         <w:tc>
           <w:tcPr>
-            <w:tcW w:w="828" w:type="dxa"/>
+            <w:tcW w:w="822" w:type="dxa"/>
             <w:vAlign w:val="center"/>
           </w:tcPr>
           <w:p>
@@ -5574,7 +5576,7 @@
         </w:tc>
         <w:tc>
           <w:tcPr>
-            <w:tcW w:w="3016" w:type="dxa"/>
+            <w:tcW w:w="2908" w:type="dxa"/>
           </w:tcPr>
           <w:p>
             <w:pPr>
@@ -5605,7 +5607,7 @@
         </w:tc>
         <w:tc>
           <w:tcPr>
-            <w:tcW w:w="1922" w:type="dxa"/>
+            <w:tcW w:w="1844" w:type="dxa"/>
           </w:tcPr>
           <w:p>
             <w:pPr>
@@ -5627,7 +5629,7 @@
         </w:tc>
         <w:tc>
           <w:tcPr>
-            <w:tcW w:w="1922" w:type="dxa"/>
+            <w:tcW w:w="1844" w:type="dxa"/>
           </w:tcPr>
           <w:p>
             <w:pPr>
@@ -5733,7 +5735,7 @@
         </w:tc>
         <w:tc>
           <w:tcPr>
-            <w:tcW w:w="1922" w:type="dxa"/>
+            <w:tcW w:w="1844" w:type="dxa"/>
           </w:tcPr>
           <w:p>
             <w:pPr>
@@ -5755,7 +5757,7 @@
         </w:tc>
         <w:tc>
           <w:tcPr>
-            <w:tcW w:w="1922" w:type="dxa"/>
+            <w:tcW w:w="1844" w:type="dxa"/>
           </w:tcPr>
           <w:p>
             <w:pPr>
@@ -5777,7 +5779,7 @@
         </w:tc>
         <w:tc>
           <w:tcPr>
-            <w:tcW w:w="1922" w:type="dxa"/>
+            <w:tcW w:w="1844" w:type="dxa"/>
           </w:tcPr>
           <w:p>
             <w:pPr>
@@ -5801,7 +5803,7 @@
       <w:tr>
         <w:tc>
           <w:tcPr>
-            <w:tcW w:w="828" w:type="dxa"/>
+            <w:tcW w:w="822" w:type="dxa"/>
             <w:vAlign w:val="center"/>
           </w:tcPr>
           <w:p>
@@ -5833,7 +5835,7 @@
         </w:tc>
         <w:tc>
           <w:tcPr>
-            <w:tcW w:w="3016" w:type="dxa"/>
+            <w:tcW w:w="2908" w:type="dxa"/>
           </w:tcPr>
           <w:p>
             <w:pPr>
@@ -5864,7 +5866,7 @@
         </w:tc>
         <w:tc>
           <w:tcPr>
-            <w:tcW w:w="1922" w:type="dxa"/>
+            <w:tcW w:w="1844" w:type="dxa"/>
           </w:tcPr>
           <w:p>
             <w:pPr>
@@ -5886,7 +5888,7 @@
         </w:tc>
         <w:tc>
           <w:tcPr>
-            <w:tcW w:w="1922" w:type="dxa"/>
+            <w:tcW w:w="1844" w:type="dxa"/>
           </w:tcPr>
           <w:p>
             <w:pPr>
@@ -5992,7 +5994,7 @@
         </w:tc>
         <w:tc>
           <w:tcPr>
-            <w:tcW w:w="1922" w:type="dxa"/>
+            <w:tcW w:w="1844" w:type="dxa"/>
           </w:tcPr>
           <w:p>
             <w:pPr>
@@ -6014,7 +6016,7 @@
         </w:tc>
         <w:tc>
           <w:tcPr>
-            <w:tcW w:w="1922" w:type="dxa"/>
+            <w:tcW w:w="1844" w:type="dxa"/>
           </w:tcPr>
           <w:p>
             <w:pPr>
@@ -6036,7 +6038,7 @@
         </w:tc>
         <w:tc>
           <w:tcPr>
-            <w:tcW w:w="1922" w:type="dxa"/>
+            <w:tcW w:w="1844" w:type="dxa"/>
           </w:tcPr>
           <w:p>
             <w:pPr>
@@ -6060,7 +6062,7 @@
       <w:tr>
         <w:tc>
           <w:tcPr>
-            <w:tcW w:w="828" w:type="dxa"/>
+            <w:tcW w:w="822" w:type="dxa"/>
             <w:vAlign w:val="center"/>
           </w:tcPr>
           <w:p>
@@ -6092,7 +6094,7 @@
         </w:tc>
         <w:tc>
           <w:tcPr>
-            <w:tcW w:w="3016" w:type="dxa"/>
+            <w:tcW w:w="2908" w:type="dxa"/>
           </w:tcPr>
           <w:p>
             <w:pPr>
@@ -6122,7 +6124,7 @@
         </w:tc>
         <w:tc>
           <w:tcPr>
-            <w:tcW w:w="1922" w:type="dxa"/>
+            <w:tcW w:w="1844" w:type="dxa"/>
           </w:tcPr>
           <w:p>
             <w:pPr>
@@ -6144,7 +6146,7 @@
         </w:tc>
         <w:tc>
           <w:tcPr>
-            <w:tcW w:w="1922" w:type="dxa"/>
+            <w:tcW w:w="1844" w:type="dxa"/>
           </w:tcPr>
           <w:p>
             <w:pPr>
@@ -6166,7 +6168,7 @@
         </w:tc>
         <w:tc>
           <w:tcPr>
-            <w:tcW w:w="1922" w:type="dxa"/>
+            <w:tcW w:w="1844" w:type="dxa"/>
           </w:tcPr>
           <w:p>
             <w:pPr>
@@ -6272,7 +6274,7 @@
         </w:tc>
         <w:tc>
           <w:tcPr>
-            <w:tcW w:w="1922" w:type="dxa"/>
+            <w:tcW w:w="1844" w:type="dxa"/>
           </w:tcPr>
           <w:p>
             <w:pPr>
@@ -6294,7 +6296,7 @@
         </w:tc>
         <w:tc>
           <w:tcPr>
-            <w:tcW w:w="1922" w:type="dxa"/>
+            <w:tcW w:w="1844" w:type="dxa"/>
           </w:tcPr>
           <w:p>
             <w:pPr>
@@ -6318,7 +6320,7 @@
       <w:tr>
         <w:tc>
           <w:tcPr>
-            <w:tcW w:w="828" w:type="dxa"/>
+            <w:tcW w:w="822" w:type="dxa"/>
             <w:vAlign w:val="center"/>
           </w:tcPr>
           <w:p>
@@ -6350,7 +6352,7 @@
         </w:tc>
         <w:tc>
           <w:tcPr>
-            <w:tcW w:w="3016" w:type="dxa"/>
+            <w:tcW w:w="2908" w:type="dxa"/>
           </w:tcPr>
           <w:p>
             <w:pPr>
@@ -6380,7 +6382,7 @@
         </w:tc>
         <w:tc>
           <w:tcPr>
-            <w:tcW w:w="1922" w:type="dxa"/>
+            <w:tcW w:w="1844" w:type="dxa"/>
           </w:tcPr>
           <w:p>
             <w:pPr>
@@ -6402,7 +6404,7 @@
         </w:tc>
         <w:tc>
           <w:tcPr>
-            <w:tcW w:w="1922" w:type="dxa"/>
+            <w:tcW w:w="1844" w:type="dxa"/>
           </w:tcPr>
           <w:p>
             <w:pPr>
@@ -6424,7 +6426,7 @@
         </w:tc>
         <w:tc>
           <w:tcPr>
-            <w:tcW w:w="1922" w:type="dxa"/>
+            <w:tcW w:w="1844" w:type="dxa"/>
           </w:tcPr>
           <w:p>
             <w:pPr>
@@ -6530,7 +6532,7 @@
         </w:tc>
         <w:tc>
           <w:tcPr>
-            <w:tcW w:w="1922" w:type="dxa"/>
+            <w:tcW w:w="1844" w:type="dxa"/>
           </w:tcPr>
           <w:p>
             <w:pPr>
@@ -6552,7 +6554,7 @@
         </w:tc>
         <w:tc>
           <w:tcPr>
-            <w:tcW w:w="1922" w:type="dxa"/>
+            <w:tcW w:w="1844" w:type="dxa"/>
           </w:tcPr>
           <w:p>
             <w:pPr>
@@ -6576,7 +6578,7 @@
       <w:tr>
         <w:tc>
           <w:tcPr>
-            <w:tcW w:w="828" w:type="dxa"/>
+            <w:tcW w:w="822" w:type="dxa"/>
             <w:vAlign w:val="center"/>
           </w:tcPr>
           <w:p>
@@ -6608,7 +6610,7 @@
         </w:tc>
         <w:tc>
           <w:tcPr>
-            <w:tcW w:w="3016" w:type="dxa"/>
+            <w:tcW w:w="2908" w:type="dxa"/>
           </w:tcPr>
           <w:p>
             <w:pPr>
@@ -6638,7 +6640,7 @@
         </w:tc>
         <w:tc>
           <w:tcPr>
-            <w:tcW w:w="1922" w:type="dxa"/>
+            <w:tcW w:w="1844" w:type="dxa"/>
           </w:tcPr>
           <w:p>
             <w:pPr>
@@ -6660,7 +6662,7 @@
         </w:tc>
         <w:tc>
           <w:tcPr>
-            <w:tcW w:w="1922" w:type="dxa"/>
+            <w:tcW w:w="1844" w:type="dxa"/>
           </w:tcPr>
           <w:p>
             <w:pPr>
@@ -6682,7 +6684,7 @@
         </w:tc>
         <w:tc>
           <w:tcPr>
-            <w:tcW w:w="1922" w:type="dxa"/>
+            <w:tcW w:w="1844" w:type="dxa"/>
           </w:tcPr>
           <w:p>
             <w:pPr>
@@ -6704,7 +6706,7 @@
         </w:tc>
         <w:tc>
           <w:tcPr>
-            <w:tcW w:w="1922" w:type="dxa"/>
+            <w:tcW w:w="1844" w:type="dxa"/>
           </w:tcPr>
           <w:p>
             <w:pPr>
@@ -6726,7 +6728,7 @@
         </w:tc>
         <w:tc>
           <w:tcPr>
-            <w:tcW w:w="1922" w:type="dxa"/>
+            <w:tcW w:w="1844" w:type="dxa"/>
           </w:tcPr>
           <w:p>
             <w:pPr>
@@ -6834,7 +6836,7 @@
       <w:tr>
         <w:tc>
           <w:tcPr>
-            <w:tcW w:w="828" w:type="dxa"/>
+            <w:tcW w:w="822" w:type="dxa"/>
             <w:vAlign w:val="center"/>
           </w:tcPr>
           <w:p>
@@ -6866,7 +6868,7 @@
         </w:tc>
         <w:tc>
           <w:tcPr>
-            <w:tcW w:w="3016" w:type="dxa"/>
+            <w:tcW w:w="2908" w:type="dxa"/>
           </w:tcPr>
           <w:p>
             <w:pPr>
@@ -6896,7 +6898,7 @@
         </w:tc>
         <w:tc>
           <w:tcPr>
-            <w:tcW w:w="1922" w:type="dxa"/>
+            <w:tcW w:w="1844" w:type="dxa"/>
           </w:tcPr>
           <w:p>
             <w:pPr>
@@ -6918,7 +6920,7 @@
         </w:tc>
         <w:tc>
           <w:tcPr>
-            <w:tcW w:w="1922" w:type="dxa"/>
+            <w:tcW w:w="1844" w:type="dxa"/>
           </w:tcPr>
           <w:p>
             <w:pPr>
@@ -6940,7 +6942,7 @@
         </w:tc>
         <w:tc>
           <w:tcPr>
-            <w:tcW w:w="1922" w:type="dxa"/>
+            <w:tcW w:w="1844" w:type="dxa"/>
           </w:tcPr>
           <w:p>
             <w:pPr>
@@ -6962,7 +6964,7 @@
         </w:tc>
         <w:tc>
           <w:tcPr>
-            <w:tcW w:w="1922" w:type="dxa"/>
+            <w:tcW w:w="1844" w:type="dxa"/>
           </w:tcPr>
           <w:p>
             <w:pPr>
@@ -6984,7 +6986,7 @@
         </w:tc>
         <w:tc>
           <w:tcPr>
-            <w:tcW w:w="1922" w:type="dxa"/>
+            <w:tcW w:w="1844" w:type="dxa"/>
           </w:tcPr>
           <w:p>
             <w:pPr>
@@ -7092,7 +7094,7 @@
       <w:tr>
         <w:tc>
           <w:tcPr>
-            <w:tcW w:w="828" w:type="dxa"/>
+            <w:tcW w:w="822" w:type="dxa"/>
             <w:vAlign w:val="center"/>
           </w:tcPr>
           <w:p>
@@ -7124,7 +7126,7 @@
         </w:tc>
         <w:tc>
           <w:tcPr>
-            <w:tcW w:w="3016" w:type="dxa"/>
+            <w:tcW w:w="2908" w:type="dxa"/>
           </w:tcPr>
           <w:p>
             <w:pPr>
@@ -7154,7 +7156,7 @@
         </w:tc>
         <w:tc>
           <w:tcPr>
-            <w:tcW w:w="1922" w:type="dxa"/>
+            <w:tcW w:w="1844" w:type="dxa"/>
           </w:tcPr>
           <w:p>
             <w:pPr>
@@ -7176,7 +7178,7 @@
         </w:tc>
         <w:tc>
           <w:tcPr>
-            <w:tcW w:w="1922" w:type="dxa"/>
+            <w:tcW w:w="1844" w:type="dxa"/>
           </w:tcPr>
           <w:p>
             <w:pPr>
@@ -7198,7 +7200,7 @@
         </w:tc>
         <w:tc>
           <w:tcPr>
-            <w:tcW w:w="1922" w:type="dxa"/>
+            <w:tcW w:w="1844" w:type="dxa"/>
           </w:tcPr>
           <w:p>
             <w:pPr>
@@ -7220,7 +7222,7 @@
         </w:tc>
         <w:tc>
           <w:tcPr>
-            <w:tcW w:w="1922" w:type="dxa"/>
+            <w:tcW w:w="1844" w:type="dxa"/>
           </w:tcPr>
           <w:p>
             <w:pPr>
@@ -7242,7 +7244,7 @@
         </w:tc>
         <w:tc>
           <w:tcPr>
-            <w:tcW w:w="1922" w:type="dxa"/>
+            <w:tcW w:w="1844" w:type="dxa"/>
           </w:tcPr>
           <w:p>
             <w:pPr>
@@ -7390,15 +7392,15 @@
         <mc:AlternateContent>
           <mc:Choice Requires="wps">
             <w:drawing>
-              <wp:anchor distT="0" distB="0" distL="114300" distR="114300" simplePos="0" relativeHeight="251667456" behindDoc="0" locked="0" layoutInCell="1" allowOverlap="1" wp14:anchorId="3D2226A1" wp14:editId="675AB8E7">
+              <wp:anchor distT="0" distB="0" distL="114300" distR="114300" simplePos="0" relativeHeight="251667456" behindDoc="0" locked="0" layoutInCell="1" allowOverlap="1" wp14:anchorId="3D2226A1" wp14:editId="5E8DA74C">
                 <wp:simplePos x="0" y="0"/>
                 <wp:positionH relativeFrom="column">
-                  <wp:posOffset>8204200</wp:posOffset>
+                  <wp:posOffset>8593455</wp:posOffset>
                 </wp:positionH>
                 <wp:positionV relativeFrom="paragraph">
-                  <wp:posOffset>807509</wp:posOffset>
+                  <wp:posOffset>581025</wp:posOffset>
                 </wp:positionV>
-                <wp:extent cx="381000" cy="254000"/>
+                <wp:extent cx="423333" cy="456354"/>
                 <wp:effectExtent l="0" t="0" r="0" b="0"/>
                 <wp:wrapNone/>
                 <wp:docPr id="9" name="Text Box 9"/>
@@ -7410,7 +7412,7 @@
                       <wps:spPr>
                         <a:xfrm>
                           <a:off x="0" y="0"/>
-                          <a:ext cx="381000" cy="254000"/>
+                          <a:ext cx="423333" cy="456354"/>
                         </a:xfrm>
                         <a:prstGeom prst="rect">
                           <a:avLst/>
@@ -7426,7 +7428,7 @@
                             <w:pPr>
                               <w:rPr>
                                 <w:rFonts w:ascii="TH SarabunPSK" w:hAnsi="TH SarabunPSK" w:cs="TH SarabunPSK"/>
-                                <w:color w:val="AEAAAA" w:themeColor="background2" w:themeShade="BF"/>
+                                <w:color w:val="000000" w:themeColor="text1"/>
                                 <w:sz w:val="28"/>
                                 <w:szCs w:val="28"/>
                               </w:rPr>
@@ -7434,7 +7436,7 @@
                             <w:r>
                               <w:rPr>
                                 <w:rFonts w:ascii="TH SarabunPSK" w:hAnsi="TH SarabunPSK" w:cs="TH SarabunPSK" w:hint="cs"/>
-                                <w:color w:val="AEAAAA" w:themeColor="background2" w:themeShade="BF"/>
+                                <w:color w:val="000000" w:themeColor="text1"/>
                                 <w:sz w:val="28"/>
                                 <w:szCs w:val="28"/>
                               </w:rPr>
@@ -7452,6 +7454,12 @@
                     </wps:wsp>
                   </a:graphicData>
                 </a:graphic>
+                <wp14:sizeRelH relativeFrom="margin">
+                  <wp14:pctWidth>0</wp14:pctWidth>
+                </wp14:sizeRelH>
+                <wp14:sizeRelV relativeFrom="margin">
+                  <wp14:pctHeight>0</wp14:pctHeight>
+                </wp14:sizeRelV>
               </wp:anchor>
             </w:drawing>
           </mc:Choice>
@@ -7461,14 +7469,14 @@
                 <v:stroke joinstyle="miter"/>
                 <v:path gradientshapeok="t" o:connecttype="rect"/>
               </v:shapetype>
-              <v:shape id="Text Box 9" o:spid="_x0000_s1026" type="#_x0000_t202" style="position:absolute;margin-left:646pt;margin-top:63.6pt;width:30pt;height:20pt;z-index:251667456;visibility:visible;mso-wrap-style:square;mso-wrap-distance-left:9pt;mso-wrap-distance-top:0;mso-wrap-distance-right:9pt;mso-wrap-distance-bottom:0;mso-position-horizontal:absolute;mso-position-horizontal-relative:text;mso-position-vertical:absolute;mso-position-vertical-relative:text;v-text-anchor:middle" o:gfxdata="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" filled="f" stroked="f" strokeweight=".5pt">
+              <v:shape id="Text Box 9" o:spid="_x0000_s1026" type="#_x0000_t202" style="position:absolute;margin-left:676.65pt;margin-top:45.75pt;width:33.35pt;height:35.95pt;z-index:251667456;visibility:visible;mso-wrap-style:square;mso-width-percent:0;mso-height-percent:0;mso-wrap-distance-left:9pt;mso-wrap-distance-top:0;mso-wrap-distance-right:9pt;mso-wrap-distance-bottom:0;mso-position-horizontal:absolute;mso-position-horizontal-relative:text;mso-position-vertical:absolute;mso-position-vertical-relative:text;mso-width-percent:0;mso-height-percent:0;mso-width-relative:margin;mso-height-relative:margin;v-text-anchor:middle" o:gfxdata="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" filled="f" stroked="f" strokeweight=".5pt">
                 <v:textbox style="layout-flow:vertical-ideographic">
                   <w:txbxContent>
                     <w:p>
                       <w:pPr>
                         <w:rPr>
                           <w:rFonts w:ascii="TH SarabunPSK" w:hAnsi="TH SarabunPSK" w:cs="TH SarabunPSK"/>
-                          <w:color w:val="AEAAAA" w:themeColor="background2" w:themeShade="BF"/>
+                          <w:color w:val="000000" w:themeColor="text1"/>
                           <w:sz w:val="28"/>
                           <w:szCs w:val="28"/>
                         </w:rPr>
@@ -7476,7 +7484,7 @@
                       <w:r>
                         <w:rPr>
                           <w:rFonts w:ascii="TH SarabunPSK" w:hAnsi="TH SarabunPSK" w:cs="TH SarabunPSK" w:hint="cs"/>
-                          <w:color w:val="AEAAAA" w:themeColor="background2" w:themeShade="BF"/>
+                          <w:color w:val="000000" w:themeColor="text1"/>
                           <w:sz w:val="28"/>
                           <w:szCs w:val="28"/>
                         </w:rPr>
@@ -7500,18 +7508,15 @@
           <w:rFonts w:ascii="TH SarabunPSK" w:hAnsi="TH SarabunPSK" w:cs="TH SarabunPSK"/>
           <w:sz w:val="32"/>
           <w:szCs w:val="32"/>
-          <w:cs/>
         </w:rPr>
         <w:sectPr>
           <w:pgSz w:w="15840" w:h="12240" w:orient="landscape"/>
-          <w:pgMar w:top="2880" w:right="1440" w:bottom="2160" w:left="1440" w:header="720" w:footer="720" w:gutter="0"/>
+          <w:pgMar w:top="2880" w:right="1440" w:bottom="1440" w:left="1440" w:header="720" w:footer="720" w:gutter="0"/>
           <w:pgNumType w:start="6"/>
           <w:cols w:space="720"/>
           <w:docGrid w:linePitch="360"/>
         </w:sectPr>
       </w:pPr>
-      <w:bookmarkStart w:id="4" w:name="_GoBack"/>
-      <w:bookmarkEnd w:id="4"/>
     </w:p>
     <w:p>
       <w:pPr>
@@ -9855,7 +9860,7 @@
 </file>
 
 <file path=customXml/itemProps1.xml><?xml version="1.0" encoding="utf-8"?>
-<ds:datastoreItem xmlns:ds="http://schemas.openxmlformats.org/officeDocument/2006/customXml" ds:itemID="{2E339039-8D73-2E4A-A4FD-E7BEEEDE4F42}">
+<ds:datastoreItem xmlns:ds="http://schemas.openxmlformats.org/officeDocument/2006/customXml" ds:itemID="{4558BDE4-3475-464D-B814-97A720166CCA}">
   <ds:schemaRefs>
     <ds:schemaRef ds:uri="http://schemas.openxmlformats.org/officeDocument/2006/bibliography"/>
   </ds:schemaRefs>
